--- a/validation/DS-CMRR/DS-CMRR.docx
+++ b/validation/DS-CMRR/DS-CMRR.docx
@@ -120,6 +120,2007 @@
       </w:r>
       <w:r>
         <w:t xml:space="preserve"> (Poisson counts, age-wise independence) with baseline anchoring to 1 at week ANCHOR_WEEKS.</w:t>
+      </w:r>
+    </w:p>
+    <w:p/>
+    <w:p>
+      <w:r>
+        <w:t xml:space="preserve">Here’s a clean, end-to-end recipe for how </w:t>
+      </w:r>
+      <w:r>
+        <w:rPr>
+          <w:b/>
+          <w:bCs/>
+        </w:rPr>
+        <w:t>KCOR</w:t>
+      </w:r>
+      <w:r>
+        <w:t xml:space="preserve"> is computed. I’ll write it in “engineering steps” so you can map each step to code.</w:t>
+      </w:r>
+    </w:p>
+    <w:p>
+      <w:r>
+        <w:pict w14:anchorId="6CF880BC">
+          <v:rect id="_x0000_i1091" style="width:0;height:1.5pt" o:hralign="center" o:hrstd="t" o:hr="t" fillcolor="#a0a0a0" stroked="f"/>
+        </w:pict>
+      </w:r>
+    </w:p>
+    <w:p>
+      <w:pPr>
+        <w:rPr>
+          <w:b/>
+          <w:bCs/>
+        </w:rPr>
+      </w:pPr>
+      <w:proofErr w:type="gramStart"/>
+      <w:r>
+        <w:rPr>
+          <w:b/>
+          <w:bCs/>
+        </w:rPr>
+        <w:t>Inputs</w:t>
+      </w:r>
+      <w:proofErr w:type="gramEnd"/>
+    </w:p>
+    <w:p>
+      <w:pPr>
+        <w:numPr>
+          <w:ilvl w:val="0"/>
+          <w:numId w:val="2"/>
+        </w:numPr>
+      </w:pPr>
+      <w:r>
+        <w:t>A weekly panel with columns like:</w:t>
+      </w:r>
+    </w:p>
+    <w:p>
+      <w:pPr>
+        <w:numPr>
+          <w:ilvl w:val="1"/>
+          <w:numId w:val="2"/>
+        </w:numPr>
+      </w:pPr>
+      <w:r>
+        <w:t>week (calendar time, e.g., ISO week start date)</w:t>
+      </w:r>
+    </w:p>
+    <w:p>
+      <w:pPr>
+        <w:numPr>
+          <w:ilvl w:val="1"/>
+          <w:numId w:val="2"/>
+        </w:numPr>
+      </w:pPr>
+      <w:proofErr w:type="gramStart"/>
+      <w:r>
+        <w:t>YearOfBirth</w:t>
+      </w:r>
+      <w:proofErr w:type="gramEnd"/>
+      <w:r>
+        <w:t xml:space="preserve"> (or age bands)</w:t>
+      </w:r>
+    </w:p>
+    <w:p>
+      <w:pPr>
+        <w:numPr>
+          <w:ilvl w:val="1"/>
+          <w:numId w:val="2"/>
+        </w:numPr>
+      </w:pPr>
+      <w:r>
+        <w:t>dose (0,1,</w:t>
+      </w:r>
+      <w:proofErr w:type="gramStart"/>
+      <w:r>
+        <w:t>2,3,…</w:t>
+      </w:r>
+      <w:proofErr w:type="gramEnd"/>
+      <w:r>
+        <w:t>)</w:t>
+      </w:r>
+    </w:p>
+    <w:p>
+      <w:pPr>
+        <w:numPr>
+          <w:ilvl w:val="1"/>
+          <w:numId w:val="2"/>
+        </w:numPr>
+      </w:pPr>
+      <w:r>
+        <w:t>Alive (person-time at risk that week; person-weeks)</w:t>
+      </w:r>
+    </w:p>
+    <w:p>
+      <w:pPr>
+        <w:numPr>
+          <w:ilvl w:val="1"/>
+          <w:numId w:val="2"/>
+        </w:numPr>
+      </w:pPr>
+      <w:r>
+        <w:t>Dead (deaths in that week)</w:t>
+      </w:r>
+    </w:p>
+    <w:p>
+      <w:pPr>
+        <w:numPr>
+          <w:ilvl w:val="0"/>
+          <w:numId w:val="2"/>
+        </w:numPr>
+      </w:pPr>
+      <w:r>
+        <w:t xml:space="preserve">One or more </w:t>
+      </w:r>
+      <w:r>
+        <w:rPr>
+          <w:b/>
+          <w:bCs/>
+        </w:rPr>
+        <w:t>enrollment sheets</w:t>
+      </w:r>
+      <w:r>
+        <w:t xml:space="preserve"> (e.g., 2021_24) that define fixed cohorts “as of” a start week.</w:t>
+      </w:r>
+    </w:p>
+    <w:p>
+      <w:r>
+        <w:pict w14:anchorId="146F8B89">
+          <v:rect id="_x0000_i1092" style="width:0;height:1.5pt" o:hralign="center" o:hrstd="t" o:hr="t" fillcolor="#a0a0a0" stroked="f"/>
+        </w:pict>
+      </w:r>
+    </w:p>
+    <w:p>
+      <w:pPr>
+        <w:rPr>
+          <w:b/>
+          <w:bCs/>
+        </w:rPr>
+      </w:pPr>
+      <w:r>
+        <w:rPr>
+          <w:b/>
+          <w:bCs/>
+        </w:rPr>
+        <w:t>0) Fix the cohorts (intention-to-t₀)</w:t>
+      </w:r>
+    </w:p>
+    <w:p>
+      <w:r>
+        <w:t>For an enrollment sheet E (e.g., 2021_24):</w:t>
+      </w:r>
+    </w:p>
+    <w:p>
+      <w:pPr>
+        <w:numPr>
+          <w:ilvl w:val="0"/>
+          <w:numId w:val="3"/>
+        </w:numPr>
+      </w:pPr>
+      <w:r>
+        <w:rPr>
+          <w:b/>
+          <w:bCs/>
+        </w:rPr>
+        <w:t>Treated</w:t>
+      </w:r>
+      <w:r>
+        <w:t xml:space="preserve"> cohort = everyone vaccinated by week E (dose ≥ 1 at E).</w:t>
+      </w:r>
+    </w:p>
+    <w:p>
+      <w:pPr>
+        <w:numPr>
+          <w:ilvl w:val="0"/>
+          <w:numId w:val="3"/>
+        </w:numPr>
+      </w:pPr>
+      <w:r>
+        <w:rPr>
+          <w:b/>
+          <w:bCs/>
+        </w:rPr>
+        <w:t>Control</w:t>
+      </w:r>
+      <w:r>
+        <w:t xml:space="preserve"> cohort = everyone unvaccinated by week E (dose = 0 at E).</w:t>
+      </w:r>
+    </w:p>
+    <w:p>
+      <w:r>
+        <w:t xml:space="preserve">From week E onward, keep each person in their </w:t>
+      </w:r>
+      <w:r>
+        <w:rPr>
+          <w:b/>
+          <w:bCs/>
+        </w:rPr>
+        <w:t>original cohort</w:t>
+      </w:r>
+      <w:r>
+        <w:t xml:space="preserve"> (fixed cohorts). If you only have aggregated tables, construct cohort-specific Alive and Dead for each </w:t>
+      </w:r>
+      <w:proofErr w:type="spellStart"/>
+      <w:r>
+        <w:t>age×week</w:t>
+      </w:r>
+      <w:proofErr w:type="spellEnd"/>
+      <w:r>
+        <w:t xml:space="preserve"> by summing appropriate rows.</w:t>
+      </w:r>
+    </w:p>
+    <w:p>
+      <w:r>
+        <w:t xml:space="preserve">This step removes </w:t>
+      </w:r>
+      <w:r>
+        <w:rPr>
+          <w:b/>
+          <w:bCs/>
+        </w:rPr>
+        <w:t>dynamic HVE</w:t>
+      </w:r>
+      <w:r>
+        <w:t xml:space="preserve"> artifacts tied to “time since vaccination.”</w:t>
+      </w:r>
+    </w:p>
+    <w:p>
+      <w:r>
+        <w:lastRenderedPageBreak/>
+        <w:pict w14:anchorId="1648B527">
+          <v:rect id="_x0000_i1093" style="width:0;height:1.5pt" o:hralign="center" o:hrstd="t" o:hr="t" fillcolor="#a0a0a0" stroked="f"/>
+        </w:pict>
+      </w:r>
+    </w:p>
+    <w:p>
+      <w:pPr>
+        <w:rPr>
+          <w:b/>
+          <w:bCs/>
+        </w:rPr>
+      </w:pPr>
+      <w:r>
+        <w:rPr>
+          <w:b/>
+          <w:bCs/>
+        </w:rPr>
+        <w:t>1) Build weekly mortality rates per cohort and age</w:t>
+      </w:r>
+    </w:p>
+    <w:p>
+      <w:r>
+        <w:t xml:space="preserve">For each age stratum </w:t>
+      </w:r>
+      <w:proofErr w:type="gramStart"/>
+      <w:r>
+        <w:t>a and</w:t>
+      </w:r>
+      <w:proofErr w:type="gramEnd"/>
+      <w:r>
+        <w:t xml:space="preserve"> week t:</w:t>
+      </w:r>
+    </w:p>
+    <w:p>
+      <w:pPr>
+        <w:numPr>
+          <w:ilvl w:val="0"/>
+          <w:numId w:val="4"/>
+        </w:numPr>
+      </w:pPr>
+      <w:proofErr w:type="spellStart"/>
+      <w:r>
+        <w:t>MR_num</w:t>
+      </w:r>
+      <w:proofErr w:type="spellEnd"/>
+      <w:r>
+        <w:t>[</w:t>
+      </w:r>
+      <w:proofErr w:type="spellStart"/>
+      <w:proofErr w:type="gramStart"/>
+      <w:r>
+        <w:t>a,t</w:t>
+      </w:r>
+      <w:proofErr w:type="spellEnd"/>
+      <w:proofErr w:type="gramEnd"/>
+      <w:r>
+        <w:t xml:space="preserve">] = </w:t>
+      </w:r>
+      <w:proofErr w:type="spellStart"/>
+      <w:r>
+        <w:t>Dead_num</w:t>
+      </w:r>
+      <w:proofErr w:type="spellEnd"/>
+      <w:r>
+        <w:t>[</w:t>
+      </w:r>
+      <w:proofErr w:type="spellStart"/>
+      <w:proofErr w:type="gramStart"/>
+      <w:r>
+        <w:t>a,t</w:t>
+      </w:r>
+      <w:proofErr w:type="spellEnd"/>
+      <w:proofErr w:type="gramEnd"/>
+      <w:r>
+        <w:t xml:space="preserve">] / </w:t>
+      </w:r>
+      <w:proofErr w:type="spellStart"/>
+      <w:r>
+        <w:t>Alive_num</w:t>
+      </w:r>
+      <w:proofErr w:type="spellEnd"/>
+      <w:r>
+        <w:t>[</w:t>
+      </w:r>
+      <w:proofErr w:type="spellStart"/>
+      <w:proofErr w:type="gramStart"/>
+      <w:r>
+        <w:t>a,t</w:t>
+      </w:r>
+      <w:proofErr w:type="spellEnd"/>
+      <w:proofErr w:type="gramEnd"/>
+      <w:r>
+        <w:t>]</w:t>
+      </w:r>
+    </w:p>
+    <w:p>
+      <w:pPr>
+        <w:numPr>
+          <w:ilvl w:val="0"/>
+          <w:numId w:val="4"/>
+        </w:numPr>
+      </w:pPr>
+      <w:proofErr w:type="spellStart"/>
+      <w:r>
+        <w:t>MR_den</w:t>
+      </w:r>
+      <w:proofErr w:type="spellEnd"/>
+      <w:r>
+        <w:t>[</w:t>
+      </w:r>
+      <w:proofErr w:type="spellStart"/>
+      <w:proofErr w:type="gramStart"/>
+      <w:r>
+        <w:t>a,t</w:t>
+      </w:r>
+      <w:proofErr w:type="spellEnd"/>
+      <w:proofErr w:type="gramEnd"/>
+      <w:r>
+        <w:t xml:space="preserve">] = </w:t>
+      </w:r>
+      <w:proofErr w:type="spellStart"/>
+      <w:r>
+        <w:t>Dead_den</w:t>
+      </w:r>
+      <w:proofErr w:type="spellEnd"/>
+      <w:r>
+        <w:t>[</w:t>
+      </w:r>
+      <w:proofErr w:type="spellStart"/>
+      <w:proofErr w:type="gramStart"/>
+      <w:r>
+        <w:t>a,t</w:t>
+      </w:r>
+      <w:proofErr w:type="spellEnd"/>
+      <w:proofErr w:type="gramEnd"/>
+      <w:r>
+        <w:t xml:space="preserve">] / </w:t>
+      </w:r>
+      <w:proofErr w:type="spellStart"/>
+      <w:r>
+        <w:t>Alive_den</w:t>
+      </w:r>
+      <w:proofErr w:type="spellEnd"/>
+      <w:r>
+        <w:t>[</w:t>
+      </w:r>
+      <w:proofErr w:type="spellStart"/>
+      <w:proofErr w:type="gramStart"/>
+      <w:r>
+        <w:t>a,t</w:t>
+      </w:r>
+      <w:proofErr w:type="spellEnd"/>
+      <w:proofErr w:type="gramEnd"/>
+      <w:r>
+        <w:t>]</w:t>
+      </w:r>
+    </w:p>
+    <w:p>
+      <w:r>
+        <w:t>(“num” = treated cohort; “den” = control cohort.)</w:t>
+      </w:r>
+    </w:p>
+    <w:p>
+      <w:r>
+        <w:t>If you prefer exact hazards, use:</w:t>
+      </w:r>
+    </w:p>
+    <w:p>
+      <w:pPr>
+        <w:numPr>
+          <w:ilvl w:val="0"/>
+          <w:numId w:val="5"/>
+        </w:numPr>
+      </w:pPr>
+      <w:r>
+        <w:t>h[</w:t>
+      </w:r>
+      <w:proofErr w:type="spellStart"/>
+      <w:proofErr w:type="gramStart"/>
+      <w:r>
+        <w:t>a,t</w:t>
+      </w:r>
+      <w:proofErr w:type="spellEnd"/>
+      <w:proofErr w:type="gramEnd"/>
+      <w:r>
+        <w:t>] = -</w:t>
+      </w:r>
+      <w:proofErr w:type="gramStart"/>
+      <w:r>
+        <w:t>ln(</w:t>
+      </w:r>
+      <w:proofErr w:type="gramEnd"/>
+      <w:r>
+        <w:t>1 - MR[</w:t>
+      </w:r>
+      <w:proofErr w:type="spellStart"/>
+      <w:proofErr w:type="gramStart"/>
+      <w:r>
+        <w:t>a,t</w:t>
+      </w:r>
+      <w:proofErr w:type="spellEnd"/>
+      <w:proofErr w:type="gramEnd"/>
+      <w:r>
+        <w:t>]) (for small MR, h ≈ MR)</w:t>
+      </w:r>
+    </w:p>
+    <w:p>
+      <w:r>
+        <w:pict w14:anchorId="7E5A5D59">
+          <v:rect id="_x0000_i1094" style="width:0;height:1.5pt" o:hralign="center" o:hrstd="t" o:hr="t" fillcolor="#a0a0a0" stroked="f"/>
+        </w:pict>
+      </w:r>
+    </w:p>
+    <w:p>
+      <w:pPr>
+        <w:rPr>
+          <w:b/>
+          <w:bCs/>
+        </w:rPr>
+      </w:pPr>
+      <w:r>
+        <w:rPr>
+          <w:b/>
+          <w:bCs/>
+        </w:rPr>
+        <w:t>2) Estimate the aging slope (Gompertz) and detrend (slope-neutralize)</w:t>
+      </w:r>
+    </w:p>
+    <w:p>
+      <w:r>
+        <w:t xml:space="preserve">Aging makes mortality drift upward over calendar time even with no treatment effect. KCOR removes that drift </w:t>
+      </w:r>
+      <w:r>
+        <w:rPr>
+          <w:b/>
+          <w:bCs/>
+        </w:rPr>
+        <w:t>within each cohort</w:t>
+      </w:r>
+      <w:r>
+        <w:t>, so any remaining shape reflects treatment differences rather than age drift.</w:t>
+      </w:r>
+    </w:p>
+    <w:p>
+      <w:r>
+        <w:t>For each cohort separately (or jointly—details vary by KCOR version):</w:t>
+      </w:r>
+    </w:p>
+    <w:p>
+      <w:pPr>
+        <w:numPr>
+          <w:ilvl w:val="0"/>
+          <w:numId w:val="6"/>
+        </w:numPr>
+      </w:pPr>
+      <w:r>
+        <w:t xml:space="preserve">Pick a </w:t>
+      </w:r>
+      <w:r>
+        <w:rPr>
+          <w:b/>
+          <w:bCs/>
+        </w:rPr>
+        <w:t>baseline window</w:t>
+      </w:r>
+      <w:r>
+        <w:t xml:space="preserve"> well after the initial transients (e.g., a K-week window).</w:t>
+      </w:r>
+    </w:p>
+    <w:p>
+      <w:pPr>
+        <w:numPr>
+          <w:ilvl w:val="0"/>
+          <w:numId w:val="6"/>
+        </w:numPr>
+      </w:pPr>
+      <w:r>
+        <w:t xml:space="preserve">Fit a </w:t>
+      </w:r>
+      <w:r>
+        <w:rPr>
+          <w:b/>
+          <w:bCs/>
+        </w:rPr>
+        <w:t>slope</w:t>
+      </w:r>
+      <w:r>
+        <w:t xml:space="preserve"> b in (log rate) space across that window, per cohort or pooled:</w:t>
+      </w:r>
+    </w:p>
+    <w:p>
+      <w:pPr>
+        <w:numPr>
+          <w:ilvl w:val="1"/>
+          <w:numId w:val="6"/>
+        </w:numPr>
+      </w:pPr>
+      <w:r>
+        <w:t xml:space="preserve">Option A (simple): fit </w:t>
+      </w:r>
+      <w:proofErr w:type="gramStart"/>
+      <w:r>
+        <w:t>log(</w:t>
+      </w:r>
+      <w:proofErr w:type="gramEnd"/>
+      <w:r>
+        <w:t>MR[</w:t>
+      </w:r>
+      <w:proofErr w:type="spellStart"/>
+      <w:proofErr w:type="gramStart"/>
+      <w:r>
+        <w:t>a,t</w:t>
+      </w:r>
+      <w:proofErr w:type="spellEnd"/>
+      <w:proofErr w:type="gramEnd"/>
+      <w:r>
+        <w:t xml:space="preserve">]) = α[a] + b*t with an </w:t>
+      </w:r>
+      <w:r>
+        <w:rPr>
+          <w:b/>
+          <w:bCs/>
+        </w:rPr>
+        <w:t>exponential</w:t>
+      </w:r>
+      <w:r>
+        <w:t xml:space="preserve"> (WLS/OLS in log space).</w:t>
+      </w:r>
+    </w:p>
+    <w:p>
+      <w:pPr>
+        <w:numPr>
+          <w:ilvl w:val="1"/>
+          <w:numId w:val="6"/>
+        </w:numPr>
+      </w:pPr>
+      <w:r>
+        <w:t xml:space="preserve">Option B (robust): </w:t>
+      </w:r>
+      <w:r>
+        <w:rPr>
+          <w:b/>
+          <w:bCs/>
+        </w:rPr>
+        <w:t>quantile regression</w:t>
+      </w:r>
+      <w:r>
+        <w:t xml:space="preserve"> on </w:t>
+      </w:r>
+      <w:proofErr w:type="gramStart"/>
+      <w:r>
+        <w:t>log(</w:t>
+      </w:r>
+      <w:proofErr w:type="gramEnd"/>
+      <w:r>
+        <w:t>MR[</w:t>
+      </w:r>
+      <w:proofErr w:type="spellStart"/>
+      <w:proofErr w:type="gramStart"/>
+      <w:r>
+        <w:t>a,t</w:t>
+      </w:r>
+      <w:proofErr w:type="spellEnd"/>
+      <w:proofErr w:type="gramEnd"/>
+      <w:r>
+        <w:t>]) at τ≈0.10 to down-weight wave peaks.</w:t>
+      </w:r>
+    </w:p>
+    <w:p>
+      <w:pPr>
+        <w:numPr>
+          <w:ilvl w:val="0"/>
+          <w:numId w:val="6"/>
+        </w:numPr>
+      </w:pPr>
+      <w:r>
+        <w:t xml:space="preserve">Define the </w:t>
+      </w:r>
+      <w:r>
+        <w:rPr>
+          <w:b/>
+          <w:bCs/>
+        </w:rPr>
+        <w:t>detrend factor</w:t>
+      </w:r>
+      <w:r>
+        <w:t xml:space="preserve"> relative to a reference week </w:t>
+      </w:r>
+      <w:proofErr w:type="spellStart"/>
+      <w:r>
+        <w:t>t_ref</w:t>
+      </w:r>
+      <w:proofErr w:type="spellEnd"/>
+      <w:r>
+        <w:t xml:space="preserve"> inside the baseline window:</w:t>
+      </w:r>
+    </w:p>
+    <w:p>
+      <w:pPr>
+        <w:numPr>
+          <w:ilvl w:val="1"/>
+          <w:numId w:val="6"/>
+        </w:numPr>
+      </w:pPr>
+      <w:r>
+        <w:t xml:space="preserve">f[t] = </w:t>
+      </w:r>
+      <w:proofErr w:type="gramStart"/>
+      <w:r>
+        <w:t>exp(</w:t>
+      </w:r>
+      <w:proofErr w:type="gramEnd"/>
+      <w:r>
+        <w:t xml:space="preserve">-b * (t - </w:t>
+      </w:r>
+      <w:proofErr w:type="spellStart"/>
+      <w:r>
+        <w:t>t_ref</w:t>
+      </w:r>
+      <w:proofErr w:type="spellEnd"/>
+      <w:r>
+        <w:t>))</w:t>
+      </w:r>
+    </w:p>
+    <w:p>
+      <w:pPr>
+        <w:numPr>
+          <w:ilvl w:val="0"/>
+          <w:numId w:val="6"/>
+        </w:numPr>
+      </w:pPr>
+      <w:r>
+        <w:t>Apply detrending to each cohort’s weekly rates (per age):</w:t>
+      </w:r>
+    </w:p>
+    <w:p>
+      <w:pPr>
+        <w:numPr>
+          <w:ilvl w:val="1"/>
+          <w:numId w:val="6"/>
+        </w:numPr>
+      </w:pPr>
+      <w:r>
+        <w:t>MR*_num[</w:t>
+      </w:r>
+      <w:proofErr w:type="spellStart"/>
+      <w:proofErr w:type="gramStart"/>
+      <w:r>
+        <w:t>a,t</w:t>
+      </w:r>
+      <w:proofErr w:type="spellEnd"/>
+      <w:proofErr w:type="gramEnd"/>
+      <w:r>
+        <w:t xml:space="preserve">] = </w:t>
+      </w:r>
+      <w:proofErr w:type="spellStart"/>
+      <w:r>
+        <w:t>MR_num</w:t>
+      </w:r>
+      <w:proofErr w:type="spellEnd"/>
+      <w:r>
+        <w:t>[</w:t>
+      </w:r>
+      <w:proofErr w:type="spellStart"/>
+      <w:proofErr w:type="gramStart"/>
+      <w:r>
+        <w:t>a,t</w:t>
+      </w:r>
+      <w:proofErr w:type="spellEnd"/>
+      <w:proofErr w:type="gramEnd"/>
+      <w:r>
+        <w:t xml:space="preserve">] * </w:t>
+      </w:r>
+      <w:proofErr w:type="spellStart"/>
+      <w:r>
+        <w:t>f_num</w:t>
+      </w:r>
+      <w:proofErr w:type="spellEnd"/>
+      <w:r>
+        <w:t>[t]</w:t>
+      </w:r>
+    </w:p>
+    <w:p>
+      <w:pPr>
+        <w:numPr>
+          <w:ilvl w:val="1"/>
+          <w:numId w:val="6"/>
+        </w:numPr>
+      </w:pPr>
+      <w:r>
+        <w:t>MR*_den[</w:t>
+      </w:r>
+      <w:proofErr w:type="spellStart"/>
+      <w:proofErr w:type="gramStart"/>
+      <w:r>
+        <w:t>a,t</w:t>
+      </w:r>
+      <w:proofErr w:type="spellEnd"/>
+      <w:proofErr w:type="gramEnd"/>
+      <w:r>
+        <w:t xml:space="preserve">] = </w:t>
+      </w:r>
+      <w:proofErr w:type="spellStart"/>
+      <w:r>
+        <w:t>MR_den</w:t>
+      </w:r>
+      <w:proofErr w:type="spellEnd"/>
+      <w:r>
+        <w:t>[</w:t>
+      </w:r>
+      <w:proofErr w:type="spellStart"/>
+      <w:proofErr w:type="gramStart"/>
+      <w:r>
+        <w:t>a,t</w:t>
+      </w:r>
+      <w:proofErr w:type="spellEnd"/>
+      <w:proofErr w:type="gramEnd"/>
+      <w:r>
+        <w:t xml:space="preserve">] * </w:t>
+      </w:r>
+      <w:proofErr w:type="spellStart"/>
+      <w:r>
+        <w:t>f_den</w:t>
+      </w:r>
+      <w:proofErr w:type="spellEnd"/>
+      <w:r>
+        <w:t>[t]</w:t>
+      </w:r>
+      <w:r>
+        <w:br/>
+        <w:t>(If you estimated one common slope b, then use the same f[t] for both.)</w:t>
+      </w:r>
+    </w:p>
+    <w:p>
+      <w:r>
+        <w:lastRenderedPageBreak/>
+        <w:t xml:space="preserve">Intuition: if aging induces a smooth exponential rise, multiplying by f[t] flattens it. Now the </w:t>
+      </w:r>
+      <w:r>
+        <w:rPr>
+          <w:b/>
+          <w:bCs/>
+        </w:rPr>
+        <w:t>residual</w:t>
+      </w:r>
+      <w:r>
+        <w:t xml:space="preserve"> curvature should be attributable to differences between cohorts, not Gompertz drift.</w:t>
+      </w:r>
+    </w:p>
+    <w:p>
+      <w:r>
+        <w:pict w14:anchorId="6BBC2AC5">
+          <v:rect id="_x0000_i1095" style="width:0;height:1.5pt" o:hralign="center" o:hrstd="t" o:hr="t" fillcolor="#a0a0a0" stroked="f"/>
+        </w:pict>
+      </w:r>
+    </w:p>
+    <w:p>
+      <w:pPr>
+        <w:rPr>
+          <w:b/>
+          <w:bCs/>
+        </w:rPr>
+      </w:pPr>
+      <w:r>
+        <w:rPr>
+          <w:b/>
+          <w:bCs/>
+        </w:rPr>
+        <w:t>3) Aggregate across age (optional but recommended)</w:t>
+      </w:r>
+    </w:p>
+    <w:p>
+      <w:r>
+        <w:t xml:space="preserve">To minimize static HVE from different age mixes, combine age strata with a </w:t>
+      </w:r>
+      <w:r>
+        <w:rPr>
+          <w:b/>
+          <w:bCs/>
+        </w:rPr>
+        <w:t>fixed reference weighting</w:t>
+      </w:r>
+      <w:r>
+        <w:t xml:space="preserve"> (direct standardization). Two common choices:</w:t>
+      </w:r>
+    </w:p>
+    <w:p>
+      <w:pPr>
+        <w:numPr>
+          <w:ilvl w:val="0"/>
+          <w:numId w:val="7"/>
+        </w:numPr>
+      </w:pPr>
+      <w:r>
+        <w:rPr>
+          <w:b/>
+          <w:bCs/>
+        </w:rPr>
+        <w:t>PT weights</w:t>
+      </w:r>
+      <w:r>
+        <w:t xml:space="preserve">: weights </w:t>
+      </w:r>
+      <w:r>
+        <w:rPr>
+          <w:rFonts w:ascii="Cambria Math" w:hAnsi="Cambria Math" w:cs="Cambria Math"/>
+        </w:rPr>
+        <w:t>∝</w:t>
+      </w:r>
+      <w:r>
+        <w:t xml:space="preserve"> person-time in a short baseline window.</w:t>
+      </w:r>
+    </w:p>
+    <w:p>
+      <w:pPr>
+        <w:numPr>
+          <w:ilvl w:val="0"/>
+          <w:numId w:val="7"/>
+        </w:numPr>
+      </w:pPr>
+      <w:r>
+        <w:rPr>
+          <w:b/>
+          <w:bCs/>
+        </w:rPr>
+        <w:t>Expected-deaths weights</w:t>
+      </w:r>
+      <w:r>
+        <w:t xml:space="preserve">: weights </w:t>
+      </w:r>
+      <w:r>
+        <w:rPr>
+          <w:rFonts w:ascii="Cambria Math" w:hAnsi="Cambria Math" w:cs="Cambria Math"/>
+        </w:rPr>
+        <w:t>∝</w:t>
+      </w:r>
+      <w:r>
+        <w:t xml:space="preserve"> (baseline mean MR across all doses) </w:t>
+      </w:r>
+      <w:r>
+        <w:rPr>
+          <w:rFonts w:ascii="Aptos" w:hAnsi="Aptos" w:cs="Aptos"/>
+        </w:rPr>
+        <w:t>×</w:t>
+      </w:r>
+      <w:r>
+        <w:t xml:space="preserve"> (baseline PT).</w:t>
+      </w:r>
+    </w:p>
+    <w:p>
+      <w:r>
+        <w:t>For each week t, compute standardized rates:</w:t>
+      </w:r>
+    </w:p>
+    <w:p>
+      <w:pPr>
+        <w:numPr>
+          <w:ilvl w:val="0"/>
+          <w:numId w:val="8"/>
+        </w:numPr>
+      </w:pPr>
+      <w:r>
+        <w:t>MR*_</w:t>
+      </w:r>
+      <w:proofErr w:type="spellStart"/>
+      <w:r>
+        <w:t>num_std</w:t>
+      </w:r>
+      <w:proofErr w:type="spellEnd"/>
+      <w:r>
+        <w:t xml:space="preserve">[t] = </w:t>
+      </w:r>
+      <w:proofErr w:type="spellStart"/>
+      <w:r>
+        <w:t>Σ_a</w:t>
+      </w:r>
+      <w:proofErr w:type="spellEnd"/>
+      <w:r>
+        <w:t xml:space="preserve"> w[a] * MR*_num[</w:t>
+      </w:r>
+      <w:proofErr w:type="spellStart"/>
+      <w:proofErr w:type="gramStart"/>
+      <w:r>
+        <w:t>a,t</w:t>
+      </w:r>
+      <w:proofErr w:type="spellEnd"/>
+      <w:proofErr w:type="gramEnd"/>
+      <w:r>
+        <w:t>]</w:t>
+      </w:r>
+    </w:p>
+    <w:p>
+      <w:pPr>
+        <w:numPr>
+          <w:ilvl w:val="0"/>
+          <w:numId w:val="8"/>
+        </w:numPr>
+      </w:pPr>
+      <w:r>
+        <w:t>MR*_</w:t>
+      </w:r>
+      <w:proofErr w:type="spellStart"/>
+      <w:r>
+        <w:t>den_std</w:t>
+      </w:r>
+      <w:proofErr w:type="spellEnd"/>
+      <w:r>
+        <w:t xml:space="preserve">[t] = </w:t>
+      </w:r>
+      <w:proofErr w:type="spellStart"/>
+      <w:r>
+        <w:t>Σ_a</w:t>
+      </w:r>
+      <w:proofErr w:type="spellEnd"/>
+      <w:r>
+        <w:t xml:space="preserve"> w[a] * MR*_den[</w:t>
+      </w:r>
+      <w:proofErr w:type="spellStart"/>
+      <w:proofErr w:type="gramStart"/>
+      <w:r>
+        <w:t>a,t</w:t>
+      </w:r>
+      <w:proofErr w:type="spellEnd"/>
+      <w:proofErr w:type="gramEnd"/>
+      <w:r>
+        <w:t>]</w:t>
+      </w:r>
+    </w:p>
+    <w:p>
+      <w:r>
+        <w:t xml:space="preserve">(If you prefer to compute KCOR by age first, you can combine </w:t>
+      </w:r>
+      <w:r>
+        <w:rPr>
+          <w:b/>
+          <w:bCs/>
+        </w:rPr>
+        <w:t>after</w:t>
+      </w:r>
+      <w:r>
+        <w:t xml:space="preserve"> the cumulative step; both are fine if you keep weights fixed.)</w:t>
+      </w:r>
+    </w:p>
+    <w:p>
+      <w:r>
+        <w:pict w14:anchorId="2CC1C91E">
+          <v:rect id="_x0000_i1096" style="width:0;height:1.5pt" o:hralign="center" o:hrstd="t" o:hr="t" fillcolor="#a0a0a0" stroked="f"/>
+        </w:pict>
+      </w:r>
+    </w:p>
+    <w:p>
+      <w:pPr>
+        <w:rPr>
+          <w:b/>
+          <w:bCs/>
+        </w:rPr>
+      </w:pPr>
+      <w:r>
+        <w:rPr>
+          <w:b/>
+          <w:bCs/>
+        </w:rPr>
+        <w:t>4) Form cumulative curves</w:t>
+      </w:r>
+    </w:p>
+    <w:p>
+      <w:r>
+        <w:t>KCOR uses cumulative outcomes over calendar time.</w:t>
+      </w:r>
+    </w:p>
+    <w:p>
+      <w:r>
+        <w:t xml:space="preserve">Using detrended </w:t>
+      </w:r>
+      <w:r>
+        <w:rPr>
+          <w:b/>
+          <w:bCs/>
+        </w:rPr>
+        <w:t>rates</w:t>
+      </w:r>
+      <w:r>
+        <w:t>:</w:t>
+      </w:r>
+    </w:p>
+    <w:p>
+      <w:pPr>
+        <w:numPr>
+          <w:ilvl w:val="0"/>
+          <w:numId w:val="9"/>
+        </w:numPr>
+      </w:pPr>
+      <w:proofErr w:type="spellStart"/>
+      <w:r>
+        <w:t>CMR_num</w:t>
+      </w:r>
+      <w:proofErr w:type="spellEnd"/>
+      <w:r>
+        <w:t>[t] = Σ</w:t>
+      </w:r>
+      <w:proofErr w:type="gramStart"/>
+      <w:r>
+        <w:t>_{</w:t>
+      </w:r>
+      <w:proofErr w:type="gramEnd"/>
+      <w:r>
+        <w:t>s ≤ t} MR*_</w:t>
+      </w:r>
+      <w:proofErr w:type="spellStart"/>
+      <w:r>
+        <w:t>num_std</w:t>
+      </w:r>
+      <w:proofErr w:type="spellEnd"/>
+      <w:r>
+        <w:t>[s]</w:t>
+      </w:r>
+    </w:p>
+    <w:p>
+      <w:pPr>
+        <w:numPr>
+          <w:ilvl w:val="0"/>
+          <w:numId w:val="9"/>
+        </w:numPr>
+      </w:pPr>
+      <w:proofErr w:type="spellStart"/>
+      <w:r>
+        <w:t>CMR_den</w:t>
+      </w:r>
+      <w:proofErr w:type="spellEnd"/>
+      <w:r>
+        <w:t>[t] = Σ</w:t>
+      </w:r>
+      <w:proofErr w:type="gramStart"/>
+      <w:r>
+        <w:t>_{</w:t>
+      </w:r>
+      <w:proofErr w:type="gramEnd"/>
+      <w:r>
+        <w:t>s ≤ t} MR*_</w:t>
+      </w:r>
+      <w:proofErr w:type="spellStart"/>
+      <w:r>
+        <w:t>den_std</w:t>
+      </w:r>
+      <w:proofErr w:type="spellEnd"/>
+      <w:r>
+        <w:t>[s]</w:t>
+      </w:r>
+    </w:p>
+    <w:p>
+      <w:r>
+        <w:t>(Using hazards is the exact variant: replace MR* by h* and “CMR” by cumulative hazard.)</w:t>
+      </w:r>
+    </w:p>
+    <w:p>
+      <w:r>
+        <w:pict w14:anchorId="214D5FFD">
+          <v:rect id="_x0000_i1097" style="width:0;height:1.5pt" o:hralign="center" o:hrstd="t" o:hr="t" fillcolor="#a0a0a0" stroked="f"/>
+        </w:pict>
+      </w:r>
+    </w:p>
+    <w:p>
+      <w:pPr>
+        <w:rPr>
+          <w:b/>
+          <w:bCs/>
+        </w:rPr>
+      </w:pPr>
+      <w:r>
+        <w:rPr>
+          <w:b/>
+          <w:bCs/>
+        </w:rPr>
+        <w:t>5) Compute the KCOR curve and anchor</w:t>
+      </w:r>
+    </w:p>
+    <w:p>
+      <w:pPr>
+        <w:numPr>
+          <w:ilvl w:val="0"/>
+          <w:numId w:val="10"/>
+        </w:numPr>
+      </w:pPr>
+      <w:proofErr w:type="spellStart"/>
+      <w:r>
+        <w:t>KCOR_raw</w:t>
+      </w:r>
+      <w:proofErr w:type="spellEnd"/>
+      <w:r>
+        <w:t xml:space="preserve">[t] = </w:t>
+      </w:r>
+      <w:proofErr w:type="spellStart"/>
+      <w:r>
+        <w:t>CMR_num</w:t>
+      </w:r>
+      <w:proofErr w:type="spellEnd"/>
+      <w:r>
+        <w:t xml:space="preserve">[t] / </w:t>
+      </w:r>
+      <w:proofErr w:type="spellStart"/>
+      <w:r>
+        <w:t>CMR_den</w:t>
+      </w:r>
+      <w:proofErr w:type="spellEnd"/>
+      <w:r>
+        <w:t>[t]</w:t>
+      </w:r>
+    </w:p>
+    <w:p>
+      <w:pPr>
+        <w:numPr>
+          <w:ilvl w:val="0"/>
+          <w:numId w:val="10"/>
+        </w:numPr>
+      </w:pPr>
+      <w:r>
+        <w:t xml:space="preserve">Choose an </w:t>
+      </w:r>
+      <w:r>
+        <w:rPr>
+          <w:b/>
+          <w:bCs/>
+        </w:rPr>
+        <w:t>anchor index</w:t>
+      </w:r>
+      <w:r>
+        <w:t xml:space="preserve"> t0 (e.g., 4) and re-scale:</w:t>
+      </w:r>
+    </w:p>
+    <w:p>
+      <w:pPr>
+        <w:numPr>
+          <w:ilvl w:val="1"/>
+          <w:numId w:val="10"/>
+        </w:numPr>
+      </w:pPr>
+      <w:r>
+        <w:t xml:space="preserve">KCOR[t] = </w:t>
+      </w:r>
+      <w:proofErr w:type="spellStart"/>
+      <w:r>
+        <w:t>KCOR_raw</w:t>
+      </w:r>
+      <w:proofErr w:type="spellEnd"/>
+      <w:r>
+        <w:t xml:space="preserve">[t] / </w:t>
+      </w:r>
+      <w:proofErr w:type="spellStart"/>
+      <w:r>
+        <w:t>KCOR_raw</w:t>
+      </w:r>
+      <w:proofErr w:type="spellEnd"/>
+      <w:r>
+        <w:t>[t0]</w:t>
+      </w:r>
+    </w:p>
+    <w:p>
+      <w:pPr>
+        <w:numPr>
+          <w:ilvl w:val="1"/>
+          <w:numId w:val="10"/>
+        </w:numPr>
+      </w:pPr>
+      <w:r>
+        <w:lastRenderedPageBreak/>
+        <w:t xml:space="preserve">So KCOR[t0] = </w:t>
+      </w:r>
+      <w:proofErr w:type="gramStart"/>
+      <w:r>
+        <w:t>1.0 by definition</w:t>
+      </w:r>
+      <w:proofErr w:type="gramEnd"/>
+      <w:r>
+        <w:t>.</w:t>
+      </w:r>
+    </w:p>
+    <w:p>
+      <w:r>
+        <w:t>Interpretation:</w:t>
+      </w:r>
+    </w:p>
+    <w:p>
+      <w:pPr>
+        <w:numPr>
+          <w:ilvl w:val="0"/>
+          <w:numId w:val="11"/>
+        </w:numPr>
+      </w:pPr>
+      <w:r>
+        <w:t xml:space="preserve">KCOR &gt; 1 </w:t>
+      </w:r>
+      <w:r>
+        <w:rPr>
+          <w:rFonts w:ascii="Cambria Math" w:hAnsi="Cambria Math" w:cs="Cambria Math"/>
+        </w:rPr>
+        <w:t>⇒</w:t>
+      </w:r>
+      <w:r>
+        <w:t xml:space="preserve"> higher cumulative mortality in the vaccinated cohort (harm).</w:t>
+      </w:r>
+    </w:p>
+    <w:p>
+      <w:pPr>
+        <w:numPr>
+          <w:ilvl w:val="0"/>
+          <w:numId w:val="11"/>
+        </w:numPr>
+      </w:pPr>
+      <w:r>
+        <w:t xml:space="preserve">KCOR &lt; 1 </w:t>
+      </w:r>
+      <w:r>
+        <w:rPr>
+          <w:rFonts w:ascii="Cambria Math" w:hAnsi="Cambria Math" w:cs="Cambria Math"/>
+        </w:rPr>
+        <w:t>⇒</w:t>
+      </w:r>
+      <w:r>
+        <w:t xml:space="preserve"> lower cumulative mortality in the vaccinated cohort (benefit).</w:t>
+      </w:r>
+    </w:p>
+    <w:p>
+      <w:r>
+        <w:pict w14:anchorId="30682974">
+          <v:rect id="_x0000_i1098" style="width:0;height:1.5pt" o:hralign="center" o:hrstd="t" o:hr="t" fillcolor="#a0a0a0" stroked="f"/>
+        </w:pict>
+      </w:r>
+    </w:p>
+    <w:p>
+      <w:pPr>
+        <w:rPr>
+          <w:b/>
+          <w:bCs/>
+        </w:rPr>
+      </w:pPr>
+      <w:r>
+        <w:rPr>
+          <w:b/>
+          <w:bCs/>
+        </w:rPr>
+        <w:t>6) Uncertainty (CIs)</w:t>
+      </w:r>
+    </w:p>
+    <w:p>
+      <w:r>
+        <w:t>Several options:</w:t>
+      </w:r>
+    </w:p>
+    <w:p>
+      <w:pPr>
+        <w:numPr>
+          <w:ilvl w:val="0"/>
+          <w:numId w:val="12"/>
+        </w:numPr>
+      </w:pPr>
+      <w:r>
+        <w:rPr>
+          <w:b/>
+          <w:bCs/>
+        </w:rPr>
+        <w:t>Delta on log scale (quick, conservative):</w:t>
+      </w:r>
+      <w:r>
+        <w:t xml:space="preserve"> treat weekly deaths as Poisson, propagate via cumulative sums and ratio.</w:t>
+      </w:r>
+    </w:p>
+    <w:p>
+      <w:pPr>
+        <w:numPr>
+          <w:ilvl w:val="0"/>
+          <w:numId w:val="12"/>
+        </w:numPr>
+      </w:pPr>
+      <w:r>
+        <w:rPr>
+          <w:b/>
+          <w:bCs/>
+        </w:rPr>
+        <w:t>Age-wise exact/MOVER:</w:t>
+      </w:r>
+      <w:r>
+        <w:t xml:space="preserve"> get age-specific cumulative CIs then combine with fixed weights.</w:t>
+      </w:r>
+    </w:p>
+    <w:p>
+      <w:pPr>
+        <w:numPr>
+          <w:ilvl w:val="0"/>
+          <w:numId w:val="12"/>
+        </w:numPr>
+      </w:pPr>
+      <w:r>
+        <w:rPr>
+          <w:b/>
+          <w:bCs/>
+        </w:rPr>
+        <w:t>Block bootstrap:</w:t>
+      </w:r>
+      <w:r>
+        <w:t xml:space="preserve"> resample weeks in blocks (preserve serial structure), recompute KCOR, and take percentile CIs of </w:t>
+      </w:r>
+      <w:proofErr w:type="gramStart"/>
+      <w:r>
+        <w:t>log(</w:t>
+      </w:r>
+      <w:proofErr w:type="gramEnd"/>
+      <w:r>
+        <w:t>KCOR).</w:t>
+      </w:r>
+    </w:p>
+    <w:p>
+      <w:r>
+        <w:t>Report CIs on the ratio scale by exponentiating.</w:t>
+      </w:r>
+    </w:p>
+    <w:p>
+      <w:r>
+        <w:pict w14:anchorId="270B17FD">
+          <v:rect id="_x0000_i1099" style="width:0;height:1.5pt" o:hralign="center" o:hrstd="t" o:hr="t" fillcolor="#a0a0a0" stroked="f"/>
+        </w:pict>
+      </w:r>
+    </w:p>
+    <w:p>
+      <w:pPr>
+        <w:rPr>
+          <w:b/>
+          <w:bCs/>
+        </w:rPr>
+      </w:pPr>
+      <w:r>
+        <w:rPr>
+          <w:b/>
+          <w:bCs/>
+        </w:rPr>
+        <w:t>7) Diagnostics you should always check</w:t>
+      </w:r>
+    </w:p>
+    <w:p>
+      <w:pPr>
+        <w:numPr>
+          <w:ilvl w:val="0"/>
+          <w:numId w:val="13"/>
+        </w:numPr>
+      </w:pPr>
+      <w:r>
+        <w:rPr>
+          <w:b/>
+          <w:bCs/>
+        </w:rPr>
+        <w:t>Baseline window choice</w:t>
+      </w:r>
+      <w:r>
+        <w:t xml:space="preserve"> (different K, different </w:t>
+      </w:r>
+      <w:proofErr w:type="spellStart"/>
+      <w:r>
+        <w:t>t_</w:t>
+      </w:r>
+      <w:proofErr w:type="gramStart"/>
+      <w:r>
+        <w:t>ref</w:t>
+      </w:r>
+      <w:proofErr w:type="spellEnd"/>
+      <w:r>
+        <w:t>) —</w:t>
+      </w:r>
+      <w:proofErr w:type="gramEnd"/>
+      <w:r>
+        <w:t xml:space="preserve"> the shape should be stable.</w:t>
+      </w:r>
+    </w:p>
+    <w:p>
+      <w:pPr>
+        <w:numPr>
+          <w:ilvl w:val="0"/>
+          <w:numId w:val="13"/>
+        </w:numPr>
+      </w:pPr>
+      <w:r>
+        <w:rPr>
+          <w:b/>
+          <w:bCs/>
+        </w:rPr>
+        <w:t>Slope method</w:t>
+      </w:r>
+      <w:r>
+        <w:t xml:space="preserve"> (exponential vs τ-quantile) — curves shouldn’t flip sign.</w:t>
+      </w:r>
+    </w:p>
+    <w:p>
+      <w:pPr>
+        <w:numPr>
+          <w:ilvl w:val="0"/>
+          <w:numId w:val="13"/>
+        </w:numPr>
+      </w:pPr>
+      <w:r>
+        <w:rPr>
+          <w:b/>
+          <w:bCs/>
+        </w:rPr>
+        <w:t>Age weighting</w:t>
+      </w:r>
+      <w:r>
+        <w:t xml:space="preserve"> (PT vs expected-deaths) — shouldn’t change the story.</w:t>
+      </w:r>
+    </w:p>
+    <w:p>
+      <w:pPr>
+        <w:numPr>
+          <w:ilvl w:val="0"/>
+          <w:numId w:val="13"/>
+        </w:numPr>
+      </w:pPr>
+      <w:r>
+        <w:rPr>
+          <w:b/>
+          <w:bCs/>
+        </w:rPr>
+        <w:t>Placebo pre-period</w:t>
+      </w:r>
+      <w:r>
+        <w:t xml:space="preserve"> (if </w:t>
+      </w:r>
+      <w:proofErr w:type="gramStart"/>
+      <w:r>
+        <w:t>available) —</w:t>
+      </w:r>
+      <w:proofErr w:type="gramEnd"/>
+      <w:r>
+        <w:t xml:space="preserve"> should hover ~1 after detrending.</w:t>
+      </w:r>
+    </w:p>
+    <w:p>
+      <w:pPr>
+        <w:numPr>
+          <w:ilvl w:val="0"/>
+          <w:numId w:val="13"/>
+        </w:numPr>
+      </w:pPr>
+      <w:r>
+        <w:rPr>
+          <w:b/>
+          <w:bCs/>
+        </w:rPr>
+        <w:t>Zero/near-zero cells</w:t>
+      </w:r>
+      <w:r>
+        <w:t xml:space="preserve"> — guard with small epsilons and/or smoothing.</w:t>
+      </w:r>
+    </w:p>
+    <w:p>
+      <w:pPr>
+        <w:numPr>
+          <w:ilvl w:val="0"/>
+          <w:numId w:val="13"/>
+        </w:numPr>
+      </w:pPr>
+      <w:r>
+        <w:rPr>
+          <w:b/>
+          <w:bCs/>
+        </w:rPr>
+        <w:t>Denominator integrity</w:t>
+      </w:r>
+      <w:r>
+        <w:t xml:space="preserve"> — Alive must be person-time for that week, not cumulative headcount.</w:t>
+      </w:r>
+    </w:p>
+    <w:p>
+      <w:r>
+        <w:pict w14:anchorId="6FA41E5F">
+          <v:rect id="_x0000_i1100" style="width:0;height:1.5pt" o:hralign="center" o:hrstd="t" o:hr="t" fillcolor="#a0a0a0" stroked="f"/>
+        </w:pict>
+      </w:r>
+    </w:p>
+    <w:p>
+      <w:pPr>
+        <w:rPr>
+          <w:b/>
+          <w:bCs/>
+        </w:rPr>
+      </w:pPr>
+      <w:r>
+        <w:rPr>
+          <w:b/>
+          <w:bCs/>
+        </w:rPr>
+        <w:t>Minimal pseudocode</w:t>
+      </w:r>
+    </w:p>
+    <w:p>
+      <w:r>
+        <w:t>for each enrollment E:</w:t>
+      </w:r>
+    </w:p>
+    <w:p>
+      <w:r>
+        <w:t xml:space="preserve">  define cohorts at E (fixed membership)</w:t>
+      </w:r>
+    </w:p>
+    <w:p>
+      <w:r>
+        <w:lastRenderedPageBreak/>
+        <w:t xml:space="preserve">  build weekly </w:t>
+      </w:r>
+      <w:proofErr w:type="spellStart"/>
+      <w:r>
+        <w:t>MR_num</w:t>
+      </w:r>
+      <w:proofErr w:type="spellEnd"/>
+      <w:r>
+        <w:t>[</w:t>
+      </w:r>
+      <w:proofErr w:type="spellStart"/>
+      <w:proofErr w:type="gramStart"/>
+      <w:r>
+        <w:t>a,t</w:t>
+      </w:r>
+      <w:proofErr w:type="spellEnd"/>
+      <w:proofErr w:type="gramEnd"/>
+      <w:r>
+        <w:t xml:space="preserve">], </w:t>
+      </w:r>
+      <w:proofErr w:type="spellStart"/>
+      <w:r>
+        <w:t>MR_den</w:t>
+      </w:r>
+      <w:proofErr w:type="spellEnd"/>
+      <w:r>
+        <w:t>[</w:t>
+      </w:r>
+      <w:proofErr w:type="spellStart"/>
+      <w:proofErr w:type="gramStart"/>
+      <w:r>
+        <w:t>a,t</w:t>
+      </w:r>
+      <w:proofErr w:type="spellEnd"/>
+      <w:proofErr w:type="gramEnd"/>
+      <w:r>
+        <w:t>]</w:t>
+      </w:r>
+    </w:p>
+    <w:p>
+      <w:r>
+        <w:t xml:space="preserve">  estimate slope(s) b over baseline window</w:t>
+      </w:r>
+    </w:p>
+    <w:p>
+      <w:r>
+        <w:t xml:space="preserve">  f[t] = </w:t>
+      </w:r>
+      <w:proofErr w:type="gramStart"/>
+      <w:r>
+        <w:t>exp(</w:t>
+      </w:r>
+      <w:proofErr w:type="gramEnd"/>
+      <w:r>
+        <w:t xml:space="preserve">-b*(t - </w:t>
+      </w:r>
+      <w:proofErr w:type="spellStart"/>
+      <w:r>
+        <w:t>tref</w:t>
+      </w:r>
+      <w:proofErr w:type="spellEnd"/>
+      <w:r>
+        <w:t>))</w:t>
+      </w:r>
+    </w:p>
+    <w:p>
+      <w:r>
+        <w:t xml:space="preserve">  MR*_num[</w:t>
+      </w:r>
+      <w:proofErr w:type="spellStart"/>
+      <w:proofErr w:type="gramStart"/>
+      <w:r>
+        <w:t>a,t</w:t>
+      </w:r>
+      <w:proofErr w:type="spellEnd"/>
+      <w:proofErr w:type="gramEnd"/>
+      <w:r>
+        <w:t xml:space="preserve">] = </w:t>
+      </w:r>
+      <w:proofErr w:type="spellStart"/>
+      <w:r>
+        <w:t>MR_num</w:t>
+      </w:r>
+      <w:proofErr w:type="spellEnd"/>
+      <w:r>
+        <w:t>[</w:t>
+      </w:r>
+      <w:proofErr w:type="spellStart"/>
+      <w:proofErr w:type="gramStart"/>
+      <w:r>
+        <w:t>a,t</w:t>
+      </w:r>
+      <w:proofErr w:type="spellEnd"/>
+      <w:proofErr w:type="gramEnd"/>
+      <w:r>
+        <w:t>]*</w:t>
+      </w:r>
+      <w:proofErr w:type="spellStart"/>
+      <w:r>
+        <w:t>f_num</w:t>
+      </w:r>
+      <w:proofErr w:type="spellEnd"/>
+      <w:r>
+        <w:t>[t]</w:t>
+      </w:r>
+    </w:p>
+    <w:p>
+      <w:r>
+        <w:t xml:space="preserve">  MR*_den[</w:t>
+      </w:r>
+      <w:proofErr w:type="spellStart"/>
+      <w:proofErr w:type="gramStart"/>
+      <w:r>
+        <w:t>a,t</w:t>
+      </w:r>
+      <w:proofErr w:type="spellEnd"/>
+      <w:proofErr w:type="gramEnd"/>
+      <w:r>
+        <w:t xml:space="preserve">] = </w:t>
+      </w:r>
+      <w:proofErr w:type="spellStart"/>
+      <w:r>
+        <w:t>MR_den</w:t>
+      </w:r>
+      <w:proofErr w:type="spellEnd"/>
+      <w:r>
+        <w:t>[</w:t>
+      </w:r>
+      <w:proofErr w:type="spellStart"/>
+      <w:proofErr w:type="gramStart"/>
+      <w:r>
+        <w:t>a,t</w:t>
+      </w:r>
+      <w:proofErr w:type="spellEnd"/>
+      <w:proofErr w:type="gramEnd"/>
+      <w:r>
+        <w:t>]*</w:t>
+      </w:r>
+      <w:proofErr w:type="spellStart"/>
+      <w:r>
+        <w:t>f_den</w:t>
+      </w:r>
+      <w:proofErr w:type="spellEnd"/>
+      <w:r>
+        <w:t>[t]</w:t>
+      </w:r>
+    </w:p>
+    <w:p>
+      <w:r>
+        <w:t xml:space="preserve">  MR*_</w:t>
+      </w:r>
+      <w:proofErr w:type="spellStart"/>
+      <w:r>
+        <w:t>num_std</w:t>
+      </w:r>
+      <w:proofErr w:type="spellEnd"/>
+      <w:r>
+        <w:t xml:space="preserve">[t] = </w:t>
+      </w:r>
+      <w:proofErr w:type="spellStart"/>
+      <w:r>
+        <w:t>sum_a</w:t>
+      </w:r>
+      <w:proofErr w:type="spellEnd"/>
+      <w:r>
+        <w:t xml:space="preserve"> w[a]*MR*_num[</w:t>
+      </w:r>
+      <w:proofErr w:type="spellStart"/>
+      <w:proofErr w:type="gramStart"/>
+      <w:r>
+        <w:t>a,t</w:t>
+      </w:r>
+      <w:proofErr w:type="spellEnd"/>
+      <w:proofErr w:type="gramEnd"/>
+      <w:r>
+        <w:t>]</w:t>
+      </w:r>
+    </w:p>
+    <w:p>
+      <w:r>
+        <w:t xml:space="preserve">  MR*_</w:t>
+      </w:r>
+      <w:proofErr w:type="spellStart"/>
+      <w:r>
+        <w:t>den_std</w:t>
+      </w:r>
+      <w:proofErr w:type="spellEnd"/>
+      <w:r>
+        <w:t xml:space="preserve">[t] = </w:t>
+      </w:r>
+      <w:proofErr w:type="spellStart"/>
+      <w:r>
+        <w:t>sum_a</w:t>
+      </w:r>
+      <w:proofErr w:type="spellEnd"/>
+      <w:r>
+        <w:t xml:space="preserve"> w[a]*MR*_den[</w:t>
+      </w:r>
+      <w:proofErr w:type="spellStart"/>
+      <w:proofErr w:type="gramStart"/>
+      <w:r>
+        <w:t>a,t</w:t>
+      </w:r>
+      <w:proofErr w:type="spellEnd"/>
+      <w:proofErr w:type="gramEnd"/>
+      <w:r>
+        <w:t>]</w:t>
+      </w:r>
+    </w:p>
+    <w:p>
+      <w:r>
+        <w:t xml:space="preserve">  </w:t>
+      </w:r>
+      <w:proofErr w:type="spellStart"/>
+      <w:r>
+        <w:t>CMR_num</w:t>
+      </w:r>
+      <w:proofErr w:type="spellEnd"/>
+      <w:r>
+        <w:t xml:space="preserve">[t] = </w:t>
+      </w:r>
+      <w:proofErr w:type="spellStart"/>
+      <w:r>
+        <w:t>cumsum_t</w:t>
+      </w:r>
+      <w:proofErr w:type="spellEnd"/>
+      <w:r>
+        <w:t xml:space="preserve"> MR*_</w:t>
+      </w:r>
+      <w:proofErr w:type="spellStart"/>
+      <w:r>
+        <w:t>num_std</w:t>
+      </w:r>
+      <w:proofErr w:type="spellEnd"/>
+      <w:r>
+        <w:t>[t]</w:t>
+      </w:r>
+    </w:p>
+    <w:p>
+      <w:r>
+        <w:t xml:space="preserve">  </w:t>
+      </w:r>
+      <w:proofErr w:type="spellStart"/>
+      <w:r>
+        <w:t>CMR_den</w:t>
+      </w:r>
+      <w:proofErr w:type="spellEnd"/>
+      <w:r>
+        <w:t xml:space="preserve">[t] = </w:t>
+      </w:r>
+      <w:proofErr w:type="spellStart"/>
+      <w:r>
+        <w:t>cumsum_t</w:t>
+      </w:r>
+      <w:proofErr w:type="spellEnd"/>
+      <w:r>
+        <w:t xml:space="preserve"> MR*_</w:t>
+      </w:r>
+      <w:proofErr w:type="spellStart"/>
+      <w:r>
+        <w:t>den_std</w:t>
+      </w:r>
+      <w:proofErr w:type="spellEnd"/>
+      <w:r>
+        <w:t>[t]</w:t>
+      </w:r>
+    </w:p>
+    <w:p>
+      <w:r>
+        <w:t xml:space="preserve">  </w:t>
+      </w:r>
+      <w:proofErr w:type="spellStart"/>
+      <w:r>
+        <w:t>KCOR_raw</w:t>
+      </w:r>
+      <w:proofErr w:type="spellEnd"/>
+      <w:r>
+        <w:t xml:space="preserve">[t] = </w:t>
+      </w:r>
+      <w:proofErr w:type="spellStart"/>
+      <w:r>
+        <w:t>CMR_num</w:t>
+      </w:r>
+      <w:proofErr w:type="spellEnd"/>
+      <w:r>
+        <w:t>[t]/</w:t>
+      </w:r>
+      <w:proofErr w:type="spellStart"/>
+      <w:r>
+        <w:t>CMR_den</w:t>
+      </w:r>
+      <w:proofErr w:type="spellEnd"/>
+      <w:r>
+        <w:t>[t]</w:t>
+      </w:r>
+    </w:p>
+    <w:p>
+      <w:r>
+        <w:t xml:space="preserve">  KCOR[t] = </w:t>
+      </w:r>
+      <w:proofErr w:type="spellStart"/>
+      <w:r>
+        <w:t>KCOR_raw</w:t>
+      </w:r>
+      <w:proofErr w:type="spellEnd"/>
+      <w:r>
+        <w:t>[t]/</w:t>
+      </w:r>
+      <w:proofErr w:type="spellStart"/>
+      <w:r>
+        <w:t>KCOR_raw</w:t>
+      </w:r>
+      <w:proofErr w:type="spellEnd"/>
+      <w:r>
+        <w:t>[t0]</w:t>
+      </w:r>
+    </w:p>
+    <w:p>
+      <w:r>
+        <w:t xml:space="preserve">  (compute CI via chosen method)</w:t>
+      </w:r>
+    </w:p>
+    <w:p>
+      <w:r>
+        <w:pict w14:anchorId="062E1E13">
+          <v:rect id="_x0000_i1101" style="width:0;height:1.5pt" o:hralign="center" o:hrstd="t" o:hr="t" fillcolor="#a0a0a0" stroked="f"/>
+        </w:pict>
+      </w:r>
+    </w:p>
+    <w:p>
+      <w:pPr>
+        <w:rPr>
+          <w:b/>
+          <w:bCs/>
+        </w:rPr>
+      </w:pPr>
+      <w:r>
+        <w:rPr>
+          <w:b/>
+          <w:bCs/>
+        </w:rPr>
+        <w:t xml:space="preserve">Relationship </w:t>
+      </w:r>
+      <w:proofErr w:type="gramStart"/>
+      <w:r>
+        <w:rPr>
+          <w:b/>
+          <w:bCs/>
+        </w:rPr>
+        <w:t>to</w:t>
+      </w:r>
+      <w:proofErr w:type="gramEnd"/>
+      <w:r>
+        <w:rPr>
+          <w:b/>
+          <w:bCs/>
+        </w:rPr>
+        <w:t xml:space="preserve"> your GLM and DS-CMRR</w:t>
+      </w:r>
+    </w:p>
+    <w:p>
+      <w:pPr>
+        <w:numPr>
+          <w:ilvl w:val="0"/>
+          <w:numId w:val="14"/>
+        </w:numPr>
+      </w:pPr>
+      <w:r>
+        <w:rPr>
+          <w:b/>
+          <w:bCs/>
+        </w:rPr>
+        <w:t>GLM (</w:t>
+      </w:r>
+      <w:proofErr w:type="spellStart"/>
+      <w:r>
+        <w:rPr>
+          <w:b/>
+          <w:bCs/>
+        </w:rPr>
+        <w:t>dose×week</w:t>
+      </w:r>
+      <w:proofErr w:type="spellEnd"/>
+      <w:r>
+        <w:rPr>
+          <w:b/>
+          <w:bCs/>
+        </w:rPr>
+        <w:t>, offset=</w:t>
+      </w:r>
+      <w:proofErr w:type="gramStart"/>
+      <w:r>
+        <w:rPr>
+          <w:b/>
+          <w:bCs/>
+        </w:rPr>
+        <w:t>log(</w:t>
+      </w:r>
+      <w:proofErr w:type="gramEnd"/>
+      <w:r>
+        <w:rPr>
+          <w:b/>
+          <w:bCs/>
+        </w:rPr>
+        <w:t>Alive), age factors)</w:t>
+      </w:r>
+      <w:r>
+        <w:t xml:space="preserve">: model-based weekly rates; when cumulatively integrated, it tends to produce the </w:t>
+      </w:r>
+      <w:r>
+        <w:rPr>
+          <w:b/>
+          <w:bCs/>
+        </w:rPr>
+        <w:t>same shape</w:t>
+      </w:r>
+      <w:r>
+        <w:t xml:space="preserve"> as KCOR when you’ve controlled age and exposure well — which you observed.</w:t>
+      </w:r>
+    </w:p>
+    <w:p>
+      <w:pPr>
+        <w:numPr>
+          <w:ilvl w:val="0"/>
+          <w:numId w:val="14"/>
+        </w:numPr>
+      </w:pPr>
+      <w:r>
+        <w:rPr>
+          <w:b/>
+          <w:bCs/>
+        </w:rPr>
+        <w:t>DS-CMRR</w:t>
+      </w:r>
+      <w:r>
+        <w:t>: a model-light cross-check that skips slope-neutralization by standardizing age directly and cumulating hazards/rates; you saw it tracks KCOR’s shape too.</w:t>
+      </w:r>
+    </w:p>
+    <w:p>
+      <w:r>
+        <w:t xml:space="preserve">When </w:t>
+      </w:r>
+      <w:r>
+        <w:rPr>
+          <w:b/>
+          <w:bCs/>
+        </w:rPr>
+        <w:t>all three</w:t>
+      </w:r>
+      <w:r>
+        <w:t xml:space="preserve"> (KCOR, GLM, DS-CMRR) align across enrollment dates and sensitivity choices, you have a very robust signal.</w:t>
       </w:r>
     </w:p>
     <w:p/>
@@ -136,6 +2137,570 @@
 <file path=word/numbering.xml><?xml version="1.0" encoding="utf-8"?>
 <w:numbering xmlns:wpc="http://schemas.microsoft.com/office/word/2010/wordprocessingCanvas" xmlns:cx="http://schemas.microsoft.com/office/drawing/2014/chartex" xmlns:cx1="http://schemas.microsoft.com/office/drawing/2015/9/8/chartex" xmlns:cx2="http://schemas.microsoft.com/office/drawing/2015/10/21/chartex" xmlns:cx3="http://schemas.microsoft.com/office/drawing/2016/5/9/chartex" xmlns:cx4="http://schemas.microsoft.com/office/drawing/2016/5/10/chartex" xmlns:cx5="http://schemas.microsoft.com/office/drawing/2016/5/11/chartex" xmlns:cx6="http://schemas.microsoft.com/office/drawing/2016/5/12/chartex" xmlns:cx7="http://schemas.microsoft.com/office/drawing/2016/5/13/chartex" xmlns:cx8="http://schemas.microsoft.com/office/drawing/2016/5/14/chartex" xmlns:mc="http://schemas.openxmlformats.org/markup-compatibility/2006" xmlns:aink="http://schemas.microsoft.com/office/drawing/2016/ink" xmlns:am3d="http://schemas.microsoft.com/office/drawing/2017/model3d" xmlns:o="urn:schemas-microsoft-com:office:office" xmlns:oel="http://schemas.microsoft.com/office/2019/extlst" xmlns:r="http://schemas.openxmlformats.org/officeDocument/2006/relationships" xmlns:m="http://schemas.openxmlformats.org/officeDocument/2006/math" xmlns:v="urn:schemas-microsoft-com:vml" xmlns:wp14="http://schemas.microsoft.com/office/word/2010/wordprocessingDrawing" xmlns:wp="http://schemas.openxmlformats.org/drawingml/2006/wordprocessingDrawing" xmlns:w10="urn:schemas-microsoft-com:office:word" xmlns:w="http://schemas.openxmlformats.org/wordprocessingml/2006/main" xmlns:w14="http://schemas.microsoft.com/office/word/2010/wordml" xmlns:w15="http://schemas.microsoft.com/office/word/2012/wordml" xmlns:w16cex="http://schemas.microsoft.com/office/word/2018/wordml/cex" xmlns:w16cid="http://schemas.microsoft.com/office/word/2016/wordml/cid" xmlns:w16="http://schemas.microsoft.com/office/word/2018/wordml" xmlns:w16du="http://schemas.microsoft.com/office/word/2023/wordml/word16du" xmlns:w16sdtdh="http://schemas.microsoft.com/office/word/2020/wordml/sdtdatahash" xmlns:w16sdtfl="http://schemas.microsoft.com/office/word/2024/wordml/sdtformatlock" xmlns:w16se="http://schemas.microsoft.com/office/word/2015/wordml/symex" xmlns:wpg="http://schemas.microsoft.com/office/word/2010/wordprocessingGroup" xmlns:wpi="http://schemas.microsoft.com/office/word/2010/wordprocessingInk" xmlns:wne="http://schemas.microsoft.com/office/word/2006/wordml" xmlns:wps="http://schemas.microsoft.com/office/word/2010/wordprocessingShape" mc:Ignorable="w14 w15 w16se w16cid w16 w16cex w16sdtdh w16sdtfl w16du wp14">
   <w:abstractNum w:abstractNumId="0" w15:restartNumberingAfterBreak="0">
+    <w:nsid w:val="00B71A3B"/>
+    <w:multiLevelType w:val="multilevel"/>
+    <w:tmpl w:val="F844151C"/>
+    <w:lvl w:ilvl="0">
+      <w:start w:val="1"/>
+      <w:numFmt w:val="bullet"/>
+      <w:lvlText w:val=""/>
+      <w:lvlJc w:val="left"/>
+      <w:pPr>
+        <w:tabs>
+          <w:tab w:val="num" w:pos="720"/>
+        </w:tabs>
+        <w:ind w:left="720" w:hanging="360"/>
+      </w:pPr>
+      <w:rPr>
+        <w:rFonts w:ascii="Symbol" w:hAnsi="Symbol" w:hint="default"/>
+        <w:sz w:val="20"/>
+      </w:rPr>
+    </w:lvl>
+    <w:lvl w:ilvl="1" w:tentative="1">
+      <w:start w:val="1"/>
+      <w:numFmt w:val="bullet"/>
+      <w:lvlText w:val="o"/>
+      <w:lvlJc w:val="left"/>
+      <w:pPr>
+        <w:tabs>
+          <w:tab w:val="num" w:pos="1440"/>
+        </w:tabs>
+        <w:ind w:left="1440" w:hanging="360"/>
+      </w:pPr>
+      <w:rPr>
+        <w:rFonts w:ascii="Courier New" w:hAnsi="Courier New" w:hint="default"/>
+        <w:sz w:val="20"/>
+      </w:rPr>
+    </w:lvl>
+    <w:lvl w:ilvl="2" w:tentative="1">
+      <w:start w:val="1"/>
+      <w:numFmt w:val="bullet"/>
+      <w:lvlText w:val=""/>
+      <w:lvlJc w:val="left"/>
+      <w:pPr>
+        <w:tabs>
+          <w:tab w:val="num" w:pos="2160"/>
+        </w:tabs>
+        <w:ind w:left="2160" w:hanging="360"/>
+      </w:pPr>
+      <w:rPr>
+        <w:rFonts w:ascii="Wingdings" w:hAnsi="Wingdings" w:hint="default"/>
+        <w:sz w:val="20"/>
+      </w:rPr>
+    </w:lvl>
+    <w:lvl w:ilvl="3" w:tentative="1">
+      <w:start w:val="1"/>
+      <w:numFmt w:val="bullet"/>
+      <w:lvlText w:val=""/>
+      <w:lvlJc w:val="left"/>
+      <w:pPr>
+        <w:tabs>
+          <w:tab w:val="num" w:pos="2880"/>
+        </w:tabs>
+        <w:ind w:left="2880" w:hanging="360"/>
+      </w:pPr>
+      <w:rPr>
+        <w:rFonts w:ascii="Wingdings" w:hAnsi="Wingdings" w:hint="default"/>
+        <w:sz w:val="20"/>
+      </w:rPr>
+    </w:lvl>
+    <w:lvl w:ilvl="4" w:tentative="1">
+      <w:start w:val="1"/>
+      <w:numFmt w:val="bullet"/>
+      <w:lvlText w:val=""/>
+      <w:lvlJc w:val="left"/>
+      <w:pPr>
+        <w:tabs>
+          <w:tab w:val="num" w:pos="3600"/>
+        </w:tabs>
+        <w:ind w:left="3600" w:hanging="360"/>
+      </w:pPr>
+      <w:rPr>
+        <w:rFonts w:ascii="Wingdings" w:hAnsi="Wingdings" w:hint="default"/>
+        <w:sz w:val="20"/>
+      </w:rPr>
+    </w:lvl>
+    <w:lvl w:ilvl="5" w:tentative="1">
+      <w:start w:val="1"/>
+      <w:numFmt w:val="bullet"/>
+      <w:lvlText w:val=""/>
+      <w:lvlJc w:val="left"/>
+      <w:pPr>
+        <w:tabs>
+          <w:tab w:val="num" w:pos="4320"/>
+        </w:tabs>
+        <w:ind w:left="4320" w:hanging="360"/>
+      </w:pPr>
+      <w:rPr>
+        <w:rFonts w:ascii="Wingdings" w:hAnsi="Wingdings" w:hint="default"/>
+        <w:sz w:val="20"/>
+      </w:rPr>
+    </w:lvl>
+    <w:lvl w:ilvl="6" w:tentative="1">
+      <w:start w:val="1"/>
+      <w:numFmt w:val="bullet"/>
+      <w:lvlText w:val=""/>
+      <w:lvlJc w:val="left"/>
+      <w:pPr>
+        <w:tabs>
+          <w:tab w:val="num" w:pos="5040"/>
+        </w:tabs>
+        <w:ind w:left="5040" w:hanging="360"/>
+      </w:pPr>
+      <w:rPr>
+        <w:rFonts w:ascii="Wingdings" w:hAnsi="Wingdings" w:hint="default"/>
+        <w:sz w:val="20"/>
+      </w:rPr>
+    </w:lvl>
+    <w:lvl w:ilvl="7" w:tentative="1">
+      <w:start w:val="1"/>
+      <w:numFmt w:val="bullet"/>
+      <w:lvlText w:val=""/>
+      <w:lvlJc w:val="left"/>
+      <w:pPr>
+        <w:tabs>
+          <w:tab w:val="num" w:pos="5760"/>
+        </w:tabs>
+        <w:ind w:left="5760" w:hanging="360"/>
+      </w:pPr>
+      <w:rPr>
+        <w:rFonts w:ascii="Wingdings" w:hAnsi="Wingdings" w:hint="default"/>
+        <w:sz w:val="20"/>
+      </w:rPr>
+    </w:lvl>
+    <w:lvl w:ilvl="8" w:tentative="1">
+      <w:start w:val="1"/>
+      <w:numFmt w:val="bullet"/>
+      <w:lvlText w:val=""/>
+      <w:lvlJc w:val="left"/>
+      <w:pPr>
+        <w:tabs>
+          <w:tab w:val="num" w:pos="6480"/>
+        </w:tabs>
+        <w:ind w:left="6480" w:hanging="360"/>
+      </w:pPr>
+      <w:rPr>
+        <w:rFonts w:ascii="Wingdings" w:hAnsi="Wingdings" w:hint="default"/>
+        <w:sz w:val="20"/>
+      </w:rPr>
+    </w:lvl>
+  </w:abstractNum>
+  <w:abstractNum w:abstractNumId="1" w15:restartNumberingAfterBreak="0">
+    <w:nsid w:val="067607BD"/>
+    <w:multiLevelType w:val="multilevel"/>
+    <w:tmpl w:val="1F2A1520"/>
+    <w:lvl w:ilvl="0">
+      <w:start w:val="1"/>
+      <w:numFmt w:val="bullet"/>
+      <w:lvlText w:val=""/>
+      <w:lvlJc w:val="left"/>
+      <w:pPr>
+        <w:tabs>
+          <w:tab w:val="num" w:pos="720"/>
+        </w:tabs>
+        <w:ind w:left="720" w:hanging="360"/>
+      </w:pPr>
+      <w:rPr>
+        <w:rFonts w:ascii="Symbol" w:hAnsi="Symbol" w:hint="default"/>
+        <w:sz w:val="20"/>
+      </w:rPr>
+    </w:lvl>
+    <w:lvl w:ilvl="1">
+      <w:start w:val="1"/>
+      <w:numFmt w:val="bullet"/>
+      <w:lvlText w:val="o"/>
+      <w:lvlJc w:val="left"/>
+      <w:pPr>
+        <w:tabs>
+          <w:tab w:val="num" w:pos="1440"/>
+        </w:tabs>
+        <w:ind w:left="1440" w:hanging="360"/>
+      </w:pPr>
+      <w:rPr>
+        <w:rFonts w:ascii="Courier New" w:hAnsi="Courier New" w:hint="default"/>
+        <w:sz w:val="20"/>
+      </w:rPr>
+    </w:lvl>
+    <w:lvl w:ilvl="2" w:tentative="1">
+      <w:start w:val="1"/>
+      <w:numFmt w:val="bullet"/>
+      <w:lvlText w:val=""/>
+      <w:lvlJc w:val="left"/>
+      <w:pPr>
+        <w:tabs>
+          <w:tab w:val="num" w:pos="2160"/>
+        </w:tabs>
+        <w:ind w:left="2160" w:hanging="360"/>
+      </w:pPr>
+      <w:rPr>
+        <w:rFonts w:ascii="Wingdings" w:hAnsi="Wingdings" w:hint="default"/>
+        <w:sz w:val="20"/>
+      </w:rPr>
+    </w:lvl>
+    <w:lvl w:ilvl="3" w:tentative="1">
+      <w:start w:val="1"/>
+      <w:numFmt w:val="bullet"/>
+      <w:lvlText w:val=""/>
+      <w:lvlJc w:val="left"/>
+      <w:pPr>
+        <w:tabs>
+          <w:tab w:val="num" w:pos="2880"/>
+        </w:tabs>
+        <w:ind w:left="2880" w:hanging="360"/>
+      </w:pPr>
+      <w:rPr>
+        <w:rFonts w:ascii="Wingdings" w:hAnsi="Wingdings" w:hint="default"/>
+        <w:sz w:val="20"/>
+      </w:rPr>
+    </w:lvl>
+    <w:lvl w:ilvl="4" w:tentative="1">
+      <w:start w:val="1"/>
+      <w:numFmt w:val="bullet"/>
+      <w:lvlText w:val=""/>
+      <w:lvlJc w:val="left"/>
+      <w:pPr>
+        <w:tabs>
+          <w:tab w:val="num" w:pos="3600"/>
+        </w:tabs>
+        <w:ind w:left="3600" w:hanging="360"/>
+      </w:pPr>
+      <w:rPr>
+        <w:rFonts w:ascii="Wingdings" w:hAnsi="Wingdings" w:hint="default"/>
+        <w:sz w:val="20"/>
+      </w:rPr>
+    </w:lvl>
+    <w:lvl w:ilvl="5" w:tentative="1">
+      <w:start w:val="1"/>
+      <w:numFmt w:val="bullet"/>
+      <w:lvlText w:val=""/>
+      <w:lvlJc w:val="left"/>
+      <w:pPr>
+        <w:tabs>
+          <w:tab w:val="num" w:pos="4320"/>
+        </w:tabs>
+        <w:ind w:left="4320" w:hanging="360"/>
+      </w:pPr>
+      <w:rPr>
+        <w:rFonts w:ascii="Wingdings" w:hAnsi="Wingdings" w:hint="default"/>
+        <w:sz w:val="20"/>
+      </w:rPr>
+    </w:lvl>
+    <w:lvl w:ilvl="6" w:tentative="1">
+      <w:start w:val="1"/>
+      <w:numFmt w:val="bullet"/>
+      <w:lvlText w:val=""/>
+      <w:lvlJc w:val="left"/>
+      <w:pPr>
+        <w:tabs>
+          <w:tab w:val="num" w:pos="5040"/>
+        </w:tabs>
+        <w:ind w:left="5040" w:hanging="360"/>
+      </w:pPr>
+      <w:rPr>
+        <w:rFonts w:ascii="Wingdings" w:hAnsi="Wingdings" w:hint="default"/>
+        <w:sz w:val="20"/>
+      </w:rPr>
+    </w:lvl>
+    <w:lvl w:ilvl="7" w:tentative="1">
+      <w:start w:val="1"/>
+      <w:numFmt w:val="bullet"/>
+      <w:lvlText w:val=""/>
+      <w:lvlJc w:val="left"/>
+      <w:pPr>
+        <w:tabs>
+          <w:tab w:val="num" w:pos="5760"/>
+        </w:tabs>
+        <w:ind w:left="5760" w:hanging="360"/>
+      </w:pPr>
+      <w:rPr>
+        <w:rFonts w:ascii="Wingdings" w:hAnsi="Wingdings" w:hint="default"/>
+        <w:sz w:val="20"/>
+      </w:rPr>
+    </w:lvl>
+    <w:lvl w:ilvl="8" w:tentative="1">
+      <w:start w:val="1"/>
+      <w:numFmt w:val="bullet"/>
+      <w:lvlText w:val=""/>
+      <w:lvlJc w:val="left"/>
+      <w:pPr>
+        <w:tabs>
+          <w:tab w:val="num" w:pos="6480"/>
+        </w:tabs>
+        <w:ind w:left="6480" w:hanging="360"/>
+      </w:pPr>
+      <w:rPr>
+        <w:rFonts w:ascii="Wingdings" w:hAnsi="Wingdings" w:hint="default"/>
+        <w:sz w:val="20"/>
+      </w:rPr>
+    </w:lvl>
+  </w:abstractNum>
+  <w:abstractNum w:abstractNumId="2" w15:restartNumberingAfterBreak="0">
+    <w:nsid w:val="07A90B4A"/>
+    <w:multiLevelType w:val="multilevel"/>
+    <w:tmpl w:val="7756906E"/>
+    <w:lvl w:ilvl="0">
+      <w:start w:val="1"/>
+      <w:numFmt w:val="decimal"/>
+      <w:lvlText w:val="%1."/>
+      <w:lvlJc w:val="left"/>
+      <w:pPr>
+        <w:tabs>
+          <w:tab w:val="num" w:pos="720"/>
+        </w:tabs>
+        <w:ind w:left="720" w:hanging="360"/>
+      </w:pPr>
+    </w:lvl>
+    <w:lvl w:ilvl="1">
+      <w:start w:val="1"/>
+      <w:numFmt w:val="bullet"/>
+      <w:lvlText w:val="o"/>
+      <w:lvlJc w:val="left"/>
+      <w:pPr>
+        <w:tabs>
+          <w:tab w:val="num" w:pos="1440"/>
+        </w:tabs>
+        <w:ind w:left="1440" w:hanging="360"/>
+      </w:pPr>
+      <w:rPr>
+        <w:rFonts w:ascii="Courier New" w:hAnsi="Courier New" w:hint="default"/>
+        <w:sz w:val="20"/>
+      </w:rPr>
+    </w:lvl>
+    <w:lvl w:ilvl="2" w:tentative="1">
+      <w:start w:val="1"/>
+      <w:numFmt w:val="decimal"/>
+      <w:lvlText w:val="%3."/>
+      <w:lvlJc w:val="left"/>
+      <w:pPr>
+        <w:tabs>
+          <w:tab w:val="num" w:pos="2160"/>
+        </w:tabs>
+        <w:ind w:left="2160" w:hanging="360"/>
+      </w:pPr>
+    </w:lvl>
+    <w:lvl w:ilvl="3" w:tentative="1">
+      <w:start w:val="1"/>
+      <w:numFmt w:val="decimal"/>
+      <w:lvlText w:val="%4."/>
+      <w:lvlJc w:val="left"/>
+      <w:pPr>
+        <w:tabs>
+          <w:tab w:val="num" w:pos="2880"/>
+        </w:tabs>
+        <w:ind w:left="2880" w:hanging="360"/>
+      </w:pPr>
+    </w:lvl>
+    <w:lvl w:ilvl="4" w:tentative="1">
+      <w:start w:val="1"/>
+      <w:numFmt w:val="decimal"/>
+      <w:lvlText w:val="%5."/>
+      <w:lvlJc w:val="left"/>
+      <w:pPr>
+        <w:tabs>
+          <w:tab w:val="num" w:pos="3600"/>
+        </w:tabs>
+        <w:ind w:left="3600" w:hanging="360"/>
+      </w:pPr>
+    </w:lvl>
+    <w:lvl w:ilvl="5" w:tentative="1">
+      <w:start w:val="1"/>
+      <w:numFmt w:val="decimal"/>
+      <w:lvlText w:val="%6."/>
+      <w:lvlJc w:val="left"/>
+      <w:pPr>
+        <w:tabs>
+          <w:tab w:val="num" w:pos="4320"/>
+        </w:tabs>
+        <w:ind w:left="4320" w:hanging="360"/>
+      </w:pPr>
+    </w:lvl>
+    <w:lvl w:ilvl="6" w:tentative="1">
+      <w:start w:val="1"/>
+      <w:numFmt w:val="decimal"/>
+      <w:lvlText w:val="%7."/>
+      <w:lvlJc w:val="left"/>
+      <w:pPr>
+        <w:tabs>
+          <w:tab w:val="num" w:pos="5040"/>
+        </w:tabs>
+        <w:ind w:left="5040" w:hanging="360"/>
+      </w:pPr>
+    </w:lvl>
+    <w:lvl w:ilvl="7" w:tentative="1">
+      <w:start w:val="1"/>
+      <w:numFmt w:val="decimal"/>
+      <w:lvlText w:val="%8."/>
+      <w:lvlJc w:val="left"/>
+      <w:pPr>
+        <w:tabs>
+          <w:tab w:val="num" w:pos="5760"/>
+        </w:tabs>
+        <w:ind w:left="5760" w:hanging="360"/>
+      </w:pPr>
+    </w:lvl>
+    <w:lvl w:ilvl="8" w:tentative="1">
+      <w:start w:val="1"/>
+      <w:numFmt w:val="decimal"/>
+      <w:lvlText w:val="%9."/>
+      <w:lvlJc w:val="left"/>
+      <w:pPr>
+        <w:tabs>
+          <w:tab w:val="num" w:pos="6480"/>
+        </w:tabs>
+        <w:ind w:left="6480" w:hanging="360"/>
+      </w:pPr>
+    </w:lvl>
+  </w:abstractNum>
+  <w:abstractNum w:abstractNumId="3" w15:restartNumberingAfterBreak="0">
+    <w:nsid w:val="21FB5633"/>
+    <w:multiLevelType w:val="multilevel"/>
+    <w:tmpl w:val="619CF132"/>
+    <w:lvl w:ilvl="0">
+      <w:start w:val="1"/>
+      <w:numFmt w:val="bullet"/>
+      <w:lvlText w:val=""/>
+      <w:lvlJc w:val="left"/>
+      <w:pPr>
+        <w:tabs>
+          <w:tab w:val="num" w:pos="720"/>
+        </w:tabs>
+        <w:ind w:left="720" w:hanging="360"/>
+      </w:pPr>
+      <w:rPr>
+        <w:rFonts w:ascii="Symbol" w:hAnsi="Symbol" w:hint="default"/>
+        <w:sz w:val="20"/>
+      </w:rPr>
+    </w:lvl>
+    <w:lvl w:ilvl="1" w:tentative="1">
+      <w:start w:val="1"/>
+      <w:numFmt w:val="bullet"/>
+      <w:lvlText w:val="o"/>
+      <w:lvlJc w:val="left"/>
+      <w:pPr>
+        <w:tabs>
+          <w:tab w:val="num" w:pos="1440"/>
+        </w:tabs>
+        <w:ind w:left="1440" w:hanging="360"/>
+      </w:pPr>
+      <w:rPr>
+        <w:rFonts w:ascii="Courier New" w:hAnsi="Courier New" w:hint="default"/>
+        <w:sz w:val="20"/>
+      </w:rPr>
+    </w:lvl>
+    <w:lvl w:ilvl="2" w:tentative="1">
+      <w:start w:val="1"/>
+      <w:numFmt w:val="bullet"/>
+      <w:lvlText w:val=""/>
+      <w:lvlJc w:val="left"/>
+      <w:pPr>
+        <w:tabs>
+          <w:tab w:val="num" w:pos="2160"/>
+        </w:tabs>
+        <w:ind w:left="2160" w:hanging="360"/>
+      </w:pPr>
+      <w:rPr>
+        <w:rFonts w:ascii="Wingdings" w:hAnsi="Wingdings" w:hint="default"/>
+        <w:sz w:val="20"/>
+      </w:rPr>
+    </w:lvl>
+    <w:lvl w:ilvl="3" w:tentative="1">
+      <w:start w:val="1"/>
+      <w:numFmt w:val="bullet"/>
+      <w:lvlText w:val=""/>
+      <w:lvlJc w:val="left"/>
+      <w:pPr>
+        <w:tabs>
+          <w:tab w:val="num" w:pos="2880"/>
+        </w:tabs>
+        <w:ind w:left="2880" w:hanging="360"/>
+      </w:pPr>
+      <w:rPr>
+        <w:rFonts w:ascii="Wingdings" w:hAnsi="Wingdings" w:hint="default"/>
+        <w:sz w:val="20"/>
+      </w:rPr>
+    </w:lvl>
+    <w:lvl w:ilvl="4" w:tentative="1">
+      <w:start w:val="1"/>
+      <w:numFmt w:val="bullet"/>
+      <w:lvlText w:val=""/>
+      <w:lvlJc w:val="left"/>
+      <w:pPr>
+        <w:tabs>
+          <w:tab w:val="num" w:pos="3600"/>
+        </w:tabs>
+        <w:ind w:left="3600" w:hanging="360"/>
+      </w:pPr>
+      <w:rPr>
+        <w:rFonts w:ascii="Wingdings" w:hAnsi="Wingdings" w:hint="default"/>
+        <w:sz w:val="20"/>
+      </w:rPr>
+    </w:lvl>
+    <w:lvl w:ilvl="5" w:tentative="1">
+      <w:start w:val="1"/>
+      <w:numFmt w:val="bullet"/>
+      <w:lvlText w:val=""/>
+      <w:lvlJc w:val="left"/>
+      <w:pPr>
+        <w:tabs>
+          <w:tab w:val="num" w:pos="4320"/>
+        </w:tabs>
+        <w:ind w:left="4320" w:hanging="360"/>
+      </w:pPr>
+      <w:rPr>
+        <w:rFonts w:ascii="Wingdings" w:hAnsi="Wingdings" w:hint="default"/>
+        <w:sz w:val="20"/>
+      </w:rPr>
+    </w:lvl>
+    <w:lvl w:ilvl="6" w:tentative="1">
+      <w:start w:val="1"/>
+      <w:numFmt w:val="bullet"/>
+      <w:lvlText w:val=""/>
+      <w:lvlJc w:val="left"/>
+      <w:pPr>
+        <w:tabs>
+          <w:tab w:val="num" w:pos="5040"/>
+        </w:tabs>
+        <w:ind w:left="5040" w:hanging="360"/>
+      </w:pPr>
+      <w:rPr>
+        <w:rFonts w:ascii="Wingdings" w:hAnsi="Wingdings" w:hint="default"/>
+        <w:sz w:val="20"/>
+      </w:rPr>
+    </w:lvl>
+    <w:lvl w:ilvl="7" w:tentative="1">
+      <w:start w:val="1"/>
+      <w:numFmt w:val="bullet"/>
+      <w:lvlText w:val=""/>
+      <w:lvlJc w:val="left"/>
+      <w:pPr>
+        <w:tabs>
+          <w:tab w:val="num" w:pos="5760"/>
+        </w:tabs>
+        <w:ind w:left="5760" w:hanging="360"/>
+      </w:pPr>
+      <w:rPr>
+        <w:rFonts w:ascii="Wingdings" w:hAnsi="Wingdings" w:hint="default"/>
+        <w:sz w:val="20"/>
+      </w:rPr>
+    </w:lvl>
+    <w:lvl w:ilvl="8" w:tentative="1">
+      <w:start w:val="1"/>
+      <w:numFmt w:val="bullet"/>
+      <w:lvlText w:val=""/>
+      <w:lvlJc w:val="left"/>
+      <w:pPr>
+        <w:tabs>
+          <w:tab w:val="num" w:pos="6480"/>
+        </w:tabs>
+        <w:ind w:left="6480" w:hanging="360"/>
+      </w:pPr>
+      <w:rPr>
+        <w:rFonts w:ascii="Wingdings" w:hAnsi="Wingdings" w:hint="default"/>
+        <w:sz w:val="20"/>
+      </w:rPr>
+    </w:lvl>
+  </w:abstractNum>
+  <w:abstractNum w:abstractNumId="4" w15:restartNumberingAfterBreak="0">
     <w:nsid w:val="283A0364"/>
     <w:multiLevelType w:val="multilevel"/>
     <w:tmpl w:val="812CF9AA"/>
@@ -284,8 +2849,1388 @@
       </w:rPr>
     </w:lvl>
   </w:abstractNum>
+  <w:abstractNum w:abstractNumId="5" w15:restartNumberingAfterBreak="0">
+    <w:nsid w:val="35901217"/>
+    <w:multiLevelType w:val="multilevel"/>
+    <w:tmpl w:val="83BE9942"/>
+    <w:lvl w:ilvl="0">
+      <w:start w:val="1"/>
+      <w:numFmt w:val="bullet"/>
+      <w:lvlText w:val=""/>
+      <w:lvlJc w:val="left"/>
+      <w:pPr>
+        <w:tabs>
+          <w:tab w:val="num" w:pos="720"/>
+        </w:tabs>
+        <w:ind w:left="720" w:hanging="360"/>
+      </w:pPr>
+      <w:rPr>
+        <w:rFonts w:ascii="Symbol" w:hAnsi="Symbol" w:hint="default"/>
+        <w:sz w:val="20"/>
+      </w:rPr>
+    </w:lvl>
+    <w:lvl w:ilvl="1">
+      <w:start w:val="1"/>
+      <w:numFmt w:val="bullet"/>
+      <w:lvlText w:val="o"/>
+      <w:lvlJc w:val="left"/>
+      <w:pPr>
+        <w:tabs>
+          <w:tab w:val="num" w:pos="1440"/>
+        </w:tabs>
+        <w:ind w:left="1440" w:hanging="360"/>
+      </w:pPr>
+      <w:rPr>
+        <w:rFonts w:ascii="Courier New" w:hAnsi="Courier New" w:hint="default"/>
+        <w:sz w:val="20"/>
+      </w:rPr>
+    </w:lvl>
+    <w:lvl w:ilvl="2" w:tentative="1">
+      <w:start w:val="1"/>
+      <w:numFmt w:val="bullet"/>
+      <w:lvlText w:val=""/>
+      <w:lvlJc w:val="left"/>
+      <w:pPr>
+        <w:tabs>
+          <w:tab w:val="num" w:pos="2160"/>
+        </w:tabs>
+        <w:ind w:left="2160" w:hanging="360"/>
+      </w:pPr>
+      <w:rPr>
+        <w:rFonts w:ascii="Wingdings" w:hAnsi="Wingdings" w:hint="default"/>
+        <w:sz w:val="20"/>
+      </w:rPr>
+    </w:lvl>
+    <w:lvl w:ilvl="3" w:tentative="1">
+      <w:start w:val="1"/>
+      <w:numFmt w:val="bullet"/>
+      <w:lvlText w:val=""/>
+      <w:lvlJc w:val="left"/>
+      <w:pPr>
+        <w:tabs>
+          <w:tab w:val="num" w:pos="2880"/>
+        </w:tabs>
+        <w:ind w:left="2880" w:hanging="360"/>
+      </w:pPr>
+      <w:rPr>
+        <w:rFonts w:ascii="Wingdings" w:hAnsi="Wingdings" w:hint="default"/>
+        <w:sz w:val="20"/>
+      </w:rPr>
+    </w:lvl>
+    <w:lvl w:ilvl="4" w:tentative="1">
+      <w:start w:val="1"/>
+      <w:numFmt w:val="bullet"/>
+      <w:lvlText w:val=""/>
+      <w:lvlJc w:val="left"/>
+      <w:pPr>
+        <w:tabs>
+          <w:tab w:val="num" w:pos="3600"/>
+        </w:tabs>
+        <w:ind w:left="3600" w:hanging="360"/>
+      </w:pPr>
+      <w:rPr>
+        <w:rFonts w:ascii="Wingdings" w:hAnsi="Wingdings" w:hint="default"/>
+        <w:sz w:val="20"/>
+      </w:rPr>
+    </w:lvl>
+    <w:lvl w:ilvl="5" w:tentative="1">
+      <w:start w:val="1"/>
+      <w:numFmt w:val="bullet"/>
+      <w:lvlText w:val=""/>
+      <w:lvlJc w:val="left"/>
+      <w:pPr>
+        <w:tabs>
+          <w:tab w:val="num" w:pos="4320"/>
+        </w:tabs>
+        <w:ind w:left="4320" w:hanging="360"/>
+      </w:pPr>
+      <w:rPr>
+        <w:rFonts w:ascii="Wingdings" w:hAnsi="Wingdings" w:hint="default"/>
+        <w:sz w:val="20"/>
+      </w:rPr>
+    </w:lvl>
+    <w:lvl w:ilvl="6" w:tentative="1">
+      <w:start w:val="1"/>
+      <w:numFmt w:val="bullet"/>
+      <w:lvlText w:val=""/>
+      <w:lvlJc w:val="left"/>
+      <w:pPr>
+        <w:tabs>
+          <w:tab w:val="num" w:pos="5040"/>
+        </w:tabs>
+        <w:ind w:left="5040" w:hanging="360"/>
+      </w:pPr>
+      <w:rPr>
+        <w:rFonts w:ascii="Wingdings" w:hAnsi="Wingdings" w:hint="default"/>
+        <w:sz w:val="20"/>
+      </w:rPr>
+    </w:lvl>
+    <w:lvl w:ilvl="7" w:tentative="1">
+      <w:start w:val="1"/>
+      <w:numFmt w:val="bullet"/>
+      <w:lvlText w:val=""/>
+      <w:lvlJc w:val="left"/>
+      <w:pPr>
+        <w:tabs>
+          <w:tab w:val="num" w:pos="5760"/>
+        </w:tabs>
+        <w:ind w:left="5760" w:hanging="360"/>
+      </w:pPr>
+      <w:rPr>
+        <w:rFonts w:ascii="Wingdings" w:hAnsi="Wingdings" w:hint="default"/>
+        <w:sz w:val="20"/>
+      </w:rPr>
+    </w:lvl>
+    <w:lvl w:ilvl="8" w:tentative="1">
+      <w:start w:val="1"/>
+      <w:numFmt w:val="bullet"/>
+      <w:lvlText w:val=""/>
+      <w:lvlJc w:val="left"/>
+      <w:pPr>
+        <w:tabs>
+          <w:tab w:val="num" w:pos="6480"/>
+        </w:tabs>
+        <w:ind w:left="6480" w:hanging="360"/>
+      </w:pPr>
+      <w:rPr>
+        <w:rFonts w:ascii="Wingdings" w:hAnsi="Wingdings" w:hint="default"/>
+        <w:sz w:val="20"/>
+      </w:rPr>
+    </w:lvl>
+  </w:abstractNum>
+  <w:abstractNum w:abstractNumId="6" w15:restartNumberingAfterBreak="0">
+    <w:nsid w:val="39CD3C4B"/>
+    <w:multiLevelType w:val="multilevel"/>
+    <w:tmpl w:val="9EB073BA"/>
+    <w:lvl w:ilvl="0">
+      <w:start w:val="1"/>
+      <w:numFmt w:val="bullet"/>
+      <w:lvlText w:val=""/>
+      <w:lvlJc w:val="left"/>
+      <w:pPr>
+        <w:tabs>
+          <w:tab w:val="num" w:pos="720"/>
+        </w:tabs>
+        <w:ind w:left="720" w:hanging="360"/>
+      </w:pPr>
+      <w:rPr>
+        <w:rFonts w:ascii="Symbol" w:hAnsi="Symbol" w:hint="default"/>
+        <w:sz w:val="20"/>
+      </w:rPr>
+    </w:lvl>
+    <w:lvl w:ilvl="1" w:tentative="1">
+      <w:start w:val="1"/>
+      <w:numFmt w:val="bullet"/>
+      <w:lvlText w:val="o"/>
+      <w:lvlJc w:val="left"/>
+      <w:pPr>
+        <w:tabs>
+          <w:tab w:val="num" w:pos="1440"/>
+        </w:tabs>
+        <w:ind w:left="1440" w:hanging="360"/>
+      </w:pPr>
+      <w:rPr>
+        <w:rFonts w:ascii="Courier New" w:hAnsi="Courier New" w:hint="default"/>
+        <w:sz w:val="20"/>
+      </w:rPr>
+    </w:lvl>
+    <w:lvl w:ilvl="2" w:tentative="1">
+      <w:start w:val="1"/>
+      <w:numFmt w:val="bullet"/>
+      <w:lvlText w:val=""/>
+      <w:lvlJc w:val="left"/>
+      <w:pPr>
+        <w:tabs>
+          <w:tab w:val="num" w:pos="2160"/>
+        </w:tabs>
+        <w:ind w:left="2160" w:hanging="360"/>
+      </w:pPr>
+      <w:rPr>
+        <w:rFonts w:ascii="Wingdings" w:hAnsi="Wingdings" w:hint="default"/>
+        <w:sz w:val="20"/>
+      </w:rPr>
+    </w:lvl>
+    <w:lvl w:ilvl="3" w:tentative="1">
+      <w:start w:val="1"/>
+      <w:numFmt w:val="bullet"/>
+      <w:lvlText w:val=""/>
+      <w:lvlJc w:val="left"/>
+      <w:pPr>
+        <w:tabs>
+          <w:tab w:val="num" w:pos="2880"/>
+        </w:tabs>
+        <w:ind w:left="2880" w:hanging="360"/>
+      </w:pPr>
+      <w:rPr>
+        <w:rFonts w:ascii="Wingdings" w:hAnsi="Wingdings" w:hint="default"/>
+        <w:sz w:val="20"/>
+      </w:rPr>
+    </w:lvl>
+    <w:lvl w:ilvl="4" w:tentative="1">
+      <w:start w:val="1"/>
+      <w:numFmt w:val="bullet"/>
+      <w:lvlText w:val=""/>
+      <w:lvlJc w:val="left"/>
+      <w:pPr>
+        <w:tabs>
+          <w:tab w:val="num" w:pos="3600"/>
+        </w:tabs>
+        <w:ind w:left="3600" w:hanging="360"/>
+      </w:pPr>
+      <w:rPr>
+        <w:rFonts w:ascii="Wingdings" w:hAnsi="Wingdings" w:hint="default"/>
+        <w:sz w:val="20"/>
+      </w:rPr>
+    </w:lvl>
+    <w:lvl w:ilvl="5" w:tentative="1">
+      <w:start w:val="1"/>
+      <w:numFmt w:val="bullet"/>
+      <w:lvlText w:val=""/>
+      <w:lvlJc w:val="left"/>
+      <w:pPr>
+        <w:tabs>
+          <w:tab w:val="num" w:pos="4320"/>
+        </w:tabs>
+        <w:ind w:left="4320" w:hanging="360"/>
+      </w:pPr>
+      <w:rPr>
+        <w:rFonts w:ascii="Wingdings" w:hAnsi="Wingdings" w:hint="default"/>
+        <w:sz w:val="20"/>
+      </w:rPr>
+    </w:lvl>
+    <w:lvl w:ilvl="6" w:tentative="1">
+      <w:start w:val="1"/>
+      <w:numFmt w:val="bullet"/>
+      <w:lvlText w:val=""/>
+      <w:lvlJc w:val="left"/>
+      <w:pPr>
+        <w:tabs>
+          <w:tab w:val="num" w:pos="5040"/>
+        </w:tabs>
+        <w:ind w:left="5040" w:hanging="360"/>
+      </w:pPr>
+      <w:rPr>
+        <w:rFonts w:ascii="Wingdings" w:hAnsi="Wingdings" w:hint="default"/>
+        <w:sz w:val="20"/>
+      </w:rPr>
+    </w:lvl>
+    <w:lvl w:ilvl="7" w:tentative="1">
+      <w:start w:val="1"/>
+      <w:numFmt w:val="bullet"/>
+      <w:lvlText w:val=""/>
+      <w:lvlJc w:val="left"/>
+      <w:pPr>
+        <w:tabs>
+          <w:tab w:val="num" w:pos="5760"/>
+        </w:tabs>
+        <w:ind w:left="5760" w:hanging="360"/>
+      </w:pPr>
+      <w:rPr>
+        <w:rFonts w:ascii="Wingdings" w:hAnsi="Wingdings" w:hint="default"/>
+        <w:sz w:val="20"/>
+      </w:rPr>
+    </w:lvl>
+    <w:lvl w:ilvl="8" w:tentative="1">
+      <w:start w:val="1"/>
+      <w:numFmt w:val="bullet"/>
+      <w:lvlText w:val=""/>
+      <w:lvlJc w:val="left"/>
+      <w:pPr>
+        <w:tabs>
+          <w:tab w:val="num" w:pos="6480"/>
+        </w:tabs>
+        <w:ind w:left="6480" w:hanging="360"/>
+      </w:pPr>
+      <w:rPr>
+        <w:rFonts w:ascii="Wingdings" w:hAnsi="Wingdings" w:hint="default"/>
+        <w:sz w:val="20"/>
+      </w:rPr>
+    </w:lvl>
+  </w:abstractNum>
+  <w:abstractNum w:abstractNumId="7" w15:restartNumberingAfterBreak="0">
+    <w:nsid w:val="4F7D32AA"/>
+    <w:multiLevelType w:val="multilevel"/>
+    <w:tmpl w:val="A60A35FA"/>
+    <w:lvl w:ilvl="0">
+      <w:start w:val="1"/>
+      <w:numFmt w:val="bullet"/>
+      <w:lvlText w:val=""/>
+      <w:lvlJc w:val="left"/>
+      <w:pPr>
+        <w:tabs>
+          <w:tab w:val="num" w:pos="720"/>
+        </w:tabs>
+        <w:ind w:left="720" w:hanging="360"/>
+      </w:pPr>
+      <w:rPr>
+        <w:rFonts w:ascii="Symbol" w:hAnsi="Symbol" w:hint="default"/>
+        <w:sz w:val="20"/>
+      </w:rPr>
+    </w:lvl>
+    <w:lvl w:ilvl="1" w:tentative="1">
+      <w:start w:val="1"/>
+      <w:numFmt w:val="bullet"/>
+      <w:lvlText w:val="o"/>
+      <w:lvlJc w:val="left"/>
+      <w:pPr>
+        <w:tabs>
+          <w:tab w:val="num" w:pos="1440"/>
+        </w:tabs>
+        <w:ind w:left="1440" w:hanging="360"/>
+      </w:pPr>
+      <w:rPr>
+        <w:rFonts w:ascii="Courier New" w:hAnsi="Courier New" w:hint="default"/>
+        <w:sz w:val="20"/>
+      </w:rPr>
+    </w:lvl>
+    <w:lvl w:ilvl="2" w:tentative="1">
+      <w:start w:val="1"/>
+      <w:numFmt w:val="bullet"/>
+      <w:lvlText w:val=""/>
+      <w:lvlJc w:val="left"/>
+      <w:pPr>
+        <w:tabs>
+          <w:tab w:val="num" w:pos="2160"/>
+        </w:tabs>
+        <w:ind w:left="2160" w:hanging="360"/>
+      </w:pPr>
+      <w:rPr>
+        <w:rFonts w:ascii="Wingdings" w:hAnsi="Wingdings" w:hint="default"/>
+        <w:sz w:val="20"/>
+      </w:rPr>
+    </w:lvl>
+    <w:lvl w:ilvl="3" w:tentative="1">
+      <w:start w:val="1"/>
+      <w:numFmt w:val="bullet"/>
+      <w:lvlText w:val=""/>
+      <w:lvlJc w:val="left"/>
+      <w:pPr>
+        <w:tabs>
+          <w:tab w:val="num" w:pos="2880"/>
+        </w:tabs>
+        <w:ind w:left="2880" w:hanging="360"/>
+      </w:pPr>
+      <w:rPr>
+        <w:rFonts w:ascii="Wingdings" w:hAnsi="Wingdings" w:hint="default"/>
+        <w:sz w:val="20"/>
+      </w:rPr>
+    </w:lvl>
+    <w:lvl w:ilvl="4" w:tentative="1">
+      <w:start w:val="1"/>
+      <w:numFmt w:val="bullet"/>
+      <w:lvlText w:val=""/>
+      <w:lvlJc w:val="left"/>
+      <w:pPr>
+        <w:tabs>
+          <w:tab w:val="num" w:pos="3600"/>
+        </w:tabs>
+        <w:ind w:left="3600" w:hanging="360"/>
+      </w:pPr>
+      <w:rPr>
+        <w:rFonts w:ascii="Wingdings" w:hAnsi="Wingdings" w:hint="default"/>
+        <w:sz w:val="20"/>
+      </w:rPr>
+    </w:lvl>
+    <w:lvl w:ilvl="5" w:tentative="1">
+      <w:start w:val="1"/>
+      <w:numFmt w:val="bullet"/>
+      <w:lvlText w:val=""/>
+      <w:lvlJc w:val="left"/>
+      <w:pPr>
+        <w:tabs>
+          <w:tab w:val="num" w:pos="4320"/>
+        </w:tabs>
+        <w:ind w:left="4320" w:hanging="360"/>
+      </w:pPr>
+      <w:rPr>
+        <w:rFonts w:ascii="Wingdings" w:hAnsi="Wingdings" w:hint="default"/>
+        <w:sz w:val="20"/>
+      </w:rPr>
+    </w:lvl>
+    <w:lvl w:ilvl="6" w:tentative="1">
+      <w:start w:val="1"/>
+      <w:numFmt w:val="bullet"/>
+      <w:lvlText w:val=""/>
+      <w:lvlJc w:val="left"/>
+      <w:pPr>
+        <w:tabs>
+          <w:tab w:val="num" w:pos="5040"/>
+        </w:tabs>
+        <w:ind w:left="5040" w:hanging="360"/>
+      </w:pPr>
+      <w:rPr>
+        <w:rFonts w:ascii="Wingdings" w:hAnsi="Wingdings" w:hint="default"/>
+        <w:sz w:val="20"/>
+      </w:rPr>
+    </w:lvl>
+    <w:lvl w:ilvl="7" w:tentative="1">
+      <w:start w:val="1"/>
+      <w:numFmt w:val="bullet"/>
+      <w:lvlText w:val=""/>
+      <w:lvlJc w:val="left"/>
+      <w:pPr>
+        <w:tabs>
+          <w:tab w:val="num" w:pos="5760"/>
+        </w:tabs>
+        <w:ind w:left="5760" w:hanging="360"/>
+      </w:pPr>
+      <w:rPr>
+        <w:rFonts w:ascii="Wingdings" w:hAnsi="Wingdings" w:hint="default"/>
+        <w:sz w:val="20"/>
+      </w:rPr>
+    </w:lvl>
+    <w:lvl w:ilvl="8" w:tentative="1">
+      <w:start w:val="1"/>
+      <w:numFmt w:val="bullet"/>
+      <w:lvlText w:val=""/>
+      <w:lvlJc w:val="left"/>
+      <w:pPr>
+        <w:tabs>
+          <w:tab w:val="num" w:pos="6480"/>
+        </w:tabs>
+        <w:ind w:left="6480" w:hanging="360"/>
+      </w:pPr>
+      <w:rPr>
+        <w:rFonts w:ascii="Wingdings" w:hAnsi="Wingdings" w:hint="default"/>
+        <w:sz w:val="20"/>
+      </w:rPr>
+    </w:lvl>
+  </w:abstractNum>
+  <w:abstractNum w:abstractNumId="8" w15:restartNumberingAfterBreak="0">
+    <w:nsid w:val="4FA711A3"/>
+    <w:multiLevelType w:val="multilevel"/>
+    <w:tmpl w:val="AD74A7BC"/>
+    <w:lvl w:ilvl="0">
+      <w:start w:val="1"/>
+      <w:numFmt w:val="bullet"/>
+      <w:lvlText w:val=""/>
+      <w:lvlJc w:val="left"/>
+      <w:pPr>
+        <w:tabs>
+          <w:tab w:val="num" w:pos="720"/>
+        </w:tabs>
+        <w:ind w:left="720" w:hanging="360"/>
+      </w:pPr>
+      <w:rPr>
+        <w:rFonts w:ascii="Symbol" w:hAnsi="Symbol" w:hint="default"/>
+        <w:sz w:val="20"/>
+      </w:rPr>
+    </w:lvl>
+    <w:lvl w:ilvl="1" w:tentative="1">
+      <w:start w:val="1"/>
+      <w:numFmt w:val="bullet"/>
+      <w:lvlText w:val="o"/>
+      <w:lvlJc w:val="left"/>
+      <w:pPr>
+        <w:tabs>
+          <w:tab w:val="num" w:pos="1440"/>
+        </w:tabs>
+        <w:ind w:left="1440" w:hanging="360"/>
+      </w:pPr>
+      <w:rPr>
+        <w:rFonts w:ascii="Courier New" w:hAnsi="Courier New" w:hint="default"/>
+        <w:sz w:val="20"/>
+      </w:rPr>
+    </w:lvl>
+    <w:lvl w:ilvl="2" w:tentative="1">
+      <w:start w:val="1"/>
+      <w:numFmt w:val="bullet"/>
+      <w:lvlText w:val=""/>
+      <w:lvlJc w:val="left"/>
+      <w:pPr>
+        <w:tabs>
+          <w:tab w:val="num" w:pos="2160"/>
+        </w:tabs>
+        <w:ind w:left="2160" w:hanging="360"/>
+      </w:pPr>
+      <w:rPr>
+        <w:rFonts w:ascii="Wingdings" w:hAnsi="Wingdings" w:hint="default"/>
+        <w:sz w:val="20"/>
+      </w:rPr>
+    </w:lvl>
+    <w:lvl w:ilvl="3" w:tentative="1">
+      <w:start w:val="1"/>
+      <w:numFmt w:val="bullet"/>
+      <w:lvlText w:val=""/>
+      <w:lvlJc w:val="left"/>
+      <w:pPr>
+        <w:tabs>
+          <w:tab w:val="num" w:pos="2880"/>
+        </w:tabs>
+        <w:ind w:left="2880" w:hanging="360"/>
+      </w:pPr>
+      <w:rPr>
+        <w:rFonts w:ascii="Wingdings" w:hAnsi="Wingdings" w:hint="default"/>
+        <w:sz w:val="20"/>
+      </w:rPr>
+    </w:lvl>
+    <w:lvl w:ilvl="4" w:tentative="1">
+      <w:start w:val="1"/>
+      <w:numFmt w:val="bullet"/>
+      <w:lvlText w:val=""/>
+      <w:lvlJc w:val="left"/>
+      <w:pPr>
+        <w:tabs>
+          <w:tab w:val="num" w:pos="3600"/>
+        </w:tabs>
+        <w:ind w:left="3600" w:hanging="360"/>
+      </w:pPr>
+      <w:rPr>
+        <w:rFonts w:ascii="Wingdings" w:hAnsi="Wingdings" w:hint="default"/>
+        <w:sz w:val="20"/>
+      </w:rPr>
+    </w:lvl>
+    <w:lvl w:ilvl="5" w:tentative="1">
+      <w:start w:val="1"/>
+      <w:numFmt w:val="bullet"/>
+      <w:lvlText w:val=""/>
+      <w:lvlJc w:val="left"/>
+      <w:pPr>
+        <w:tabs>
+          <w:tab w:val="num" w:pos="4320"/>
+        </w:tabs>
+        <w:ind w:left="4320" w:hanging="360"/>
+      </w:pPr>
+      <w:rPr>
+        <w:rFonts w:ascii="Wingdings" w:hAnsi="Wingdings" w:hint="default"/>
+        <w:sz w:val="20"/>
+      </w:rPr>
+    </w:lvl>
+    <w:lvl w:ilvl="6" w:tentative="1">
+      <w:start w:val="1"/>
+      <w:numFmt w:val="bullet"/>
+      <w:lvlText w:val=""/>
+      <w:lvlJc w:val="left"/>
+      <w:pPr>
+        <w:tabs>
+          <w:tab w:val="num" w:pos="5040"/>
+        </w:tabs>
+        <w:ind w:left="5040" w:hanging="360"/>
+      </w:pPr>
+      <w:rPr>
+        <w:rFonts w:ascii="Wingdings" w:hAnsi="Wingdings" w:hint="default"/>
+        <w:sz w:val="20"/>
+      </w:rPr>
+    </w:lvl>
+    <w:lvl w:ilvl="7" w:tentative="1">
+      <w:start w:val="1"/>
+      <w:numFmt w:val="bullet"/>
+      <w:lvlText w:val=""/>
+      <w:lvlJc w:val="left"/>
+      <w:pPr>
+        <w:tabs>
+          <w:tab w:val="num" w:pos="5760"/>
+        </w:tabs>
+        <w:ind w:left="5760" w:hanging="360"/>
+      </w:pPr>
+      <w:rPr>
+        <w:rFonts w:ascii="Wingdings" w:hAnsi="Wingdings" w:hint="default"/>
+        <w:sz w:val="20"/>
+      </w:rPr>
+    </w:lvl>
+    <w:lvl w:ilvl="8" w:tentative="1">
+      <w:start w:val="1"/>
+      <w:numFmt w:val="bullet"/>
+      <w:lvlText w:val=""/>
+      <w:lvlJc w:val="left"/>
+      <w:pPr>
+        <w:tabs>
+          <w:tab w:val="num" w:pos="6480"/>
+        </w:tabs>
+        <w:ind w:left="6480" w:hanging="360"/>
+      </w:pPr>
+      <w:rPr>
+        <w:rFonts w:ascii="Wingdings" w:hAnsi="Wingdings" w:hint="default"/>
+        <w:sz w:val="20"/>
+      </w:rPr>
+    </w:lvl>
+  </w:abstractNum>
+  <w:abstractNum w:abstractNumId="9" w15:restartNumberingAfterBreak="0">
+    <w:nsid w:val="4FE1342F"/>
+    <w:multiLevelType w:val="multilevel"/>
+    <w:tmpl w:val="7BB08948"/>
+    <w:lvl w:ilvl="0">
+      <w:start w:val="1"/>
+      <w:numFmt w:val="bullet"/>
+      <w:lvlText w:val=""/>
+      <w:lvlJc w:val="left"/>
+      <w:pPr>
+        <w:tabs>
+          <w:tab w:val="num" w:pos="720"/>
+        </w:tabs>
+        <w:ind w:left="720" w:hanging="360"/>
+      </w:pPr>
+      <w:rPr>
+        <w:rFonts w:ascii="Symbol" w:hAnsi="Symbol" w:hint="default"/>
+        <w:sz w:val="20"/>
+      </w:rPr>
+    </w:lvl>
+    <w:lvl w:ilvl="1" w:tentative="1">
+      <w:start w:val="1"/>
+      <w:numFmt w:val="bullet"/>
+      <w:lvlText w:val="o"/>
+      <w:lvlJc w:val="left"/>
+      <w:pPr>
+        <w:tabs>
+          <w:tab w:val="num" w:pos="1440"/>
+        </w:tabs>
+        <w:ind w:left="1440" w:hanging="360"/>
+      </w:pPr>
+      <w:rPr>
+        <w:rFonts w:ascii="Courier New" w:hAnsi="Courier New" w:hint="default"/>
+        <w:sz w:val="20"/>
+      </w:rPr>
+    </w:lvl>
+    <w:lvl w:ilvl="2" w:tentative="1">
+      <w:start w:val="1"/>
+      <w:numFmt w:val="bullet"/>
+      <w:lvlText w:val=""/>
+      <w:lvlJc w:val="left"/>
+      <w:pPr>
+        <w:tabs>
+          <w:tab w:val="num" w:pos="2160"/>
+        </w:tabs>
+        <w:ind w:left="2160" w:hanging="360"/>
+      </w:pPr>
+      <w:rPr>
+        <w:rFonts w:ascii="Wingdings" w:hAnsi="Wingdings" w:hint="default"/>
+        <w:sz w:val="20"/>
+      </w:rPr>
+    </w:lvl>
+    <w:lvl w:ilvl="3" w:tentative="1">
+      <w:start w:val="1"/>
+      <w:numFmt w:val="bullet"/>
+      <w:lvlText w:val=""/>
+      <w:lvlJc w:val="left"/>
+      <w:pPr>
+        <w:tabs>
+          <w:tab w:val="num" w:pos="2880"/>
+        </w:tabs>
+        <w:ind w:left="2880" w:hanging="360"/>
+      </w:pPr>
+      <w:rPr>
+        <w:rFonts w:ascii="Wingdings" w:hAnsi="Wingdings" w:hint="default"/>
+        <w:sz w:val="20"/>
+      </w:rPr>
+    </w:lvl>
+    <w:lvl w:ilvl="4" w:tentative="1">
+      <w:start w:val="1"/>
+      <w:numFmt w:val="bullet"/>
+      <w:lvlText w:val=""/>
+      <w:lvlJc w:val="left"/>
+      <w:pPr>
+        <w:tabs>
+          <w:tab w:val="num" w:pos="3600"/>
+        </w:tabs>
+        <w:ind w:left="3600" w:hanging="360"/>
+      </w:pPr>
+      <w:rPr>
+        <w:rFonts w:ascii="Wingdings" w:hAnsi="Wingdings" w:hint="default"/>
+        <w:sz w:val="20"/>
+      </w:rPr>
+    </w:lvl>
+    <w:lvl w:ilvl="5" w:tentative="1">
+      <w:start w:val="1"/>
+      <w:numFmt w:val="bullet"/>
+      <w:lvlText w:val=""/>
+      <w:lvlJc w:val="left"/>
+      <w:pPr>
+        <w:tabs>
+          <w:tab w:val="num" w:pos="4320"/>
+        </w:tabs>
+        <w:ind w:left="4320" w:hanging="360"/>
+      </w:pPr>
+      <w:rPr>
+        <w:rFonts w:ascii="Wingdings" w:hAnsi="Wingdings" w:hint="default"/>
+        <w:sz w:val="20"/>
+      </w:rPr>
+    </w:lvl>
+    <w:lvl w:ilvl="6" w:tentative="1">
+      <w:start w:val="1"/>
+      <w:numFmt w:val="bullet"/>
+      <w:lvlText w:val=""/>
+      <w:lvlJc w:val="left"/>
+      <w:pPr>
+        <w:tabs>
+          <w:tab w:val="num" w:pos="5040"/>
+        </w:tabs>
+        <w:ind w:left="5040" w:hanging="360"/>
+      </w:pPr>
+      <w:rPr>
+        <w:rFonts w:ascii="Wingdings" w:hAnsi="Wingdings" w:hint="default"/>
+        <w:sz w:val="20"/>
+      </w:rPr>
+    </w:lvl>
+    <w:lvl w:ilvl="7" w:tentative="1">
+      <w:start w:val="1"/>
+      <w:numFmt w:val="bullet"/>
+      <w:lvlText w:val=""/>
+      <w:lvlJc w:val="left"/>
+      <w:pPr>
+        <w:tabs>
+          <w:tab w:val="num" w:pos="5760"/>
+        </w:tabs>
+        <w:ind w:left="5760" w:hanging="360"/>
+      </w:pPr>
+      <w:rPr>
+        <w:rFonts w:ascii="Wingdings" w:hAnsi="Wingdings" w:hint="default"/>
+        <w:sz w:val="20"/>
+      </w:rPr>
+    </w:lvl>
+    <w:lvl w:ilvl="8" w:tentative="1">
+      <w:start w:val="1"/>
+      <w:numFmt w:val="bullet"/>
+      <w:lvlText w:val=""/>
+      <w:lvlJc w:val="left"/>
+      <w:pPr>
+        <w:tabs>
+          <w:tab w:val="num" w:pos="6480"/>
+        </w:tabs>
+        <w:ind w:left="6480" w:hanging="360"/>
+      </w:pPr>
+      <w:rPr>
+        <w:rFonts w:ascii="Wingdings" w:hAnsi="Wingdings" w:hint="default"/>
+        <w:sz w:val="20"/>
+      </w:rPr>
+    </w:lvl>
+  </w:abstractNum>
+  <w:abstractNum w:abstractNumId="10" w15:restartNumberingAfterBreak="0">
+    <w:nsid w:val="5F756954"/>
+    <w:multiLevelType w:val="multilevel"/>
+    <w:tmpl w:val="097A0648"/>
+    <w:lvl w:ilvl="0">
+      <w:start w:val="1"/>
+      <w:numFmt w:val="bullet"/>
+      <w:lvlText w:val=""/>
+      <w:lvlJc w:val="left"/>
+      <w:pPr>
+        <w:tabs>
+          <w:tab w:val="num" w:pos="720"/>
+        </w:tabs>
+        <w:ind w:left="720" w:hanging="360"/>
+      </w:pPr>
+      <w:rPr>
+        <w:rFonts w:ascii="Symbol" w:hAnsi="Symbol" w:hint="default"/>
+        <w:sz w:val="20"/>
+      </w:rPr>
+    </w:lvl>
+    <w:lvl w:ilvl="1" w:tentative="1">
+      <w:start w:val="1"/>
+      <w:numFmt w:val="bullet"/>
+      <w:lvlText w:val="o"/>
+      <w:lvlJc w:val="left"/>
+      <w:pPr>
+        <w:tabs>
+          <w:tab w:val="num" w:pos="1440"/>
+        </w:tabs>
+        <w:ind w:left="1440" w:hanging="360"/>
+      </w:pPr>
+      <w:rPr>
+        <w:rFonts w:ascii="Courier New" w:hAnsi="Courier New" w:hint="default"/>
+        <w:sz w:val="20"/>
+      </w:rPr>
+    </w:lvl>
+    <w:lvl w:ilvl="2" w:tentative="1">
+      <w:start w:val="1"/>
+      <w:numFmt w:val="bullet"/>
+      <w:lvlText w:val=""/>
+      <w:lvlJc w:val="left"/>
+      <w:pPr>
+        <w:tabs>
+          <w:tab w:val="num" w:pos="2160"/>
+        </w:tabs>
+        <w:ind w:left="2160" w:hanging="360"/>
+      </w:pPr>
+      <w:rPr>
+        <w:rFonts w:ascii="Wingdings" w:hAnsi="Wingdings" w:hint="default"/>
+        <w:sz w:val="20"/>
+      </w:rPr>
+    </w:lvl>
+    <w:lvl w:ilvl="3" w:tentative="1">
+      <w:start w:val="1"/>
+      <w:numFmt w:val="bullet"/>
+      <w:lvlText w:val=""/>
+      <w:lvlJc w:val="left"/>
+      <w:pPr>
+        <w:tabs>
+          <w:tab w:val="num" w:pos="2880"/>
+        </w:tabs>
+        <w:ind w:left="2880" w:hanging="360"/>
+      </w:pPr>
+      <w:rPr>
+        <w:rFonts w:ascii="Wingdings" w:hAnsi="Wingdings" w:hint="default"/>
+        <w:sz w:val="20"/>
+      </w:rPr>
+    </w:lvl>
+    <w:lvl w:ilvl="4" w:tentative="1">
+      <w:start w:val="1"/>
+      <w:numFmt w:val="bullet"/>
+      <w:lvlText w:val=""/>
+      <w:lvlJc w:val="left"/>
+      <w:pPr>
+        <w:tabs>
+          <w:tab w:val="num" w:pos="3600"/>
+        </w:tabs>
+        <w:ind w:left="3600" w:hanging="360"/>
+      </w:pPr>
+      <w:rPr>
+        <w:rFonts w:ascii="Wingdings" w:hAnsi="Wingdings" w:hint="default"/>
+        <w:sz w:val="20"/>
+      </w:rPr>
+    </w:lvl>
+    <w:lvl w:ilvl="5" w:tentative="1">
+      <w:start w:val="1"/>
+      <w:numFmt w:val="bullet"/>
+      <w:lvlText w:val=""/>
+      <w:lvlJc w:val="left"/>
+      <w:pPr>
+        <w:tabs>
+          <w:tab w:val="num" w:pos="4320"/>
+        </w:tabs>
+        <w:ind w:left="4320" w:hanging="360"/>
+      </w:pPr>
+      <w:rPr>
+        <w:rFonts w:ascii="Wingdings" w:hAnsi="Wingdings" w:hint="default"/>
+        <w:sz w:val="20"/>
+      </w:rPr>
+    </w:lvl>
+    <w:lvl w:ilvl="6" w:tentative="1">
+      <w:start w:val="1"/>
+      <w:numFmt w:val="bullet"/>
+      <w:lvlText w:val=""/>
+      <w:lvlJc w:val="left"/>
+      <w:pPr>
+        <w:tabs>
+          <w:tab w:val="num" w:pos="5040"/>
+        </w:tabs>
+        <w:ind w:left="5040" w:hanging="360"/>
+      </w:pPr>
+      <w:rPr>
+        <w:rFonts w:ascii="Wingdings" w:hAnsi="Wingdings" w:hint="default"/>
+        <w:sz w:val="20"/>
+      </w:rPr>
+    </w:lvl>
+    <w:lvl w:ilvl="7" w:tentative="1">
+      <w:start w:val="1"/>
+      <w:numFmt w:val="bullet"/>
+      <w:lvlText w:val=""/>
+      <w:lvlJc w:val="left"/>
+      <w:pPr>
+        <w:tabs>
+          <w:tab w:val="num" w:pos="5760"/>
+        </w:tabs>
+        <w:ind w:left="5760" w:hanging="360"/>
+      </w:pPr>
+      <w:rPr>
+        <w:rFonts w:ascii="Wingdings" w:hAnsi="Wingdings" w:hint="default"/>
+        <w:sz w:val="20"/>
+      </w:rPr>
+    </w:lvl>
+    <w:lvl w:ilvl="8" w:tentative="1">
+      <w:start w:val="1"/>
+      <w:numFmt w:val="bullet"/>
+      <w:lvlText w:val=""/>
+      <w:lvlJc w:val="left"/>
+      <w:pPr>
+        <w:tabs>
+          <w:tab w:val="num" w:pos="6480"/>
+        </w:tabs>
+        <w:ind w:left="6480" w:hanging="360"/>
+      </w:pPr>
+      <w:rPr>
+        <w:rFonts w:ascii="Wingdings" w:hAnsi="Wingdings" w:hint="default"/>
+        <w:sz w:val="20"/>
+      </w:rPr>
+    </w:lvl>
+  </w:abstractNum>
+  <w:abstractNum w:abstractNumId="11" w15:restartNumberingAfterBreak="0">
+    <w:nsid w:val="6BE15BB0"/>
+    <w:multiLevelType w:val="multilevel"/>
+    <w:tmpl w:val="51DE39D2"/>
+    <w:lvl w:ilvl="0">
+      <w:start w:val="1"/>
+      <w:numFmt w:val="bullet"/>
+      <w:lvlText w:val=""/>
+      <w:lvlJc w:val="left"/>
+      <w:pPr>
+        <w:tabs>
+          <w:tab w:val="num" w:pos="720"/>
+        </w:tabs>
+        <w:ind w:left="720" w:hanging="360"/>
+      </w:pPr>
+      <w:rPr>
+        <w:rFonts w:ascii="Symbol" w:hAnsi="Symbol" w:hint="default"/>
+        <w:sz w:val="20"/>
+      </w:rPr>
+    </w:lvl>
+    <w:lvl w:ilvl="1" w:tentative="1">
+      <w:start w:val="1"/>
+      <w:numFmt w:val="bullet"/>
+      <w:lvlText w:val="o"/>
+      <w:lvlJc w:val="left"/>
+      <w:pPr>
+        <w:tabs>
+          <w:tab w:val="num" w:pos="1440"/>
+        </w:tabs>
+        <w:ind w:left="1440" w:hanging="360"/>
+      </w:pPr>
+      <w:rPr>
+        <w:rFonts w:ascii="Courier New" w:hAnsi="Courier New" w:hint="default"/>
+        <w:sz w:val="20"/>
+      </w:rPr>
+    </w:lvl>
+    <w:lvl w:ilvl="2" w:tentative="1">
+      <w:start w:val="1"/>
+      <w:numFmt w:val="bullet"/>
+      <w:lvlText w:val=""/>
+      <w:lvlJc w:val="left"/>
+      <w:pPr>
+        <w:tabs>
+          <w:tab w:val="num" w:pos="2160"/>
+        </w:tabs>
+        <w:ind w:left="2160" w:hanging="360"/>
+      </w:pPr>
+      <w:rPr>
+        <w:rFonts w:ascii="Wingdings" w:hAnsi="Wingdings" w:hint="default"/>
+        <w:sz w:val="20"/>
+      </w:rPr>
+    </w:lvl>
+    <w:lvl w:ilvl="3" w:tentative="1">
+      <w:start w:val="1"/>
+      <w:numFmt w:val="bullet"/>
+      <w:lvlText w:val=""/>
+      <w:lvlJc w:val="left"/>
+      <w:pPr>
+        <w:tabs>
+          <w:tab w:val="num" w:pos="2880"/>
+        </w:tabs>
+        <w:ind w:left="2880" w:hanging="360"/>
+      </w:pPr>
+      <w:rPr>
+        <w:rFonts w:ascii="Wingdings" w:hAnsi="Wingdings" w:hint="default"/>
+        <w:sz w:val="20"/>
+      </w:rPr>
+    </w:lvl>
+    <w:lvl w:ilvl="4" w:tentative="1">
+      <w:start w:val="1"/>
+      <w:numFmt w:val="bullet"/>
+      <w:lvlText w:val=""/>
+      <w:lvlJc w:val="left"/>
+      <w:pPr>
+        <w:tabs>
+          <w:tab w:val="num" w:pos="3600"/>
+        </w:tabs>
+        <w:ind w:left="3600" w:hanging="360"/>
+      </w:pPr>
+      <w:rPr>
+        <w:rFonts w:ascii="Wingdings" w:hAnsi="Wingdings" w:hint="default"/>
+        <w:sz w:val="20"/>
+      </w:rPr>
+    </w:lvl>
+    <w:lvl w:ilvl="5" w:tentative="1">
+      <w:start w:val="1"/>
+      <w:numFmt w:val="bullet"/>
+      <w:lvlText w:val=""/>
+      <w:lvlJc w:val="left"/>
+      <w:pPr>
+        <w:tabs>
+          <w:tab w:val="num" w:pos="4320"/>
+        </w:tabs>
+        <w:ind w:left="4320" w:hanging="360"/>
+      </w:pPr>
+      <w:rPr>
+        <w:rFonts w:ascii="Wingdings" w:hAnsi="Wingdings" w:hint="default"/>
+        <w:sz w:val="20"/>
+      </w:rPr>
+    </w:lvl>
+    <w:lvl w:ilvl="6" w:tentative="1">
+      <w:start w:val="1"/>
+      <w:numFmt w:val="bullet"/>
+      <w:lvlText w:val=""/>
+      <w:lvlJc w:val="left"/>
+      <w:pPr>
+        <w:tabs>
+          <w:tab w:val="num" w:pos="5040"/>
+        </w:tabs>
+        <w:ind w:left="5040" w:hanging="360"/>
+      </w:pPr>
+      <w:rPr>
+        <w:rFonts w:ascii="Wingdings" w:hAnsi="Wingdings" w:hint="default"/>
+        <w:sz w:val="20"/>
+      </w:rPr>
+    </w:lvl>
+    <w:lvl w:ilvl="7" w:tentative="1">
+      <w:start w:val="1"/>
+      <w:numFmt w:val="bullet"/>
+      <w:lvlText w:val=""/>
+      <w:lvlJc w:val="left"/>
+      <w:pPr>
+        <w:tabs>
+          <w:tab w:val="num" w:pos="5760"/>
+        </w:tabs>
+        <w:ind w:left="5760" w:hanging="360"/>
+      </w:pPr>
+      <w:rPr>
+        <w:rFonts w:ascii="Wingdings" w:hAnsi="Wingdings" w:hint="default"/>
+        <w:sz w:val="20"/>
+      </w:rPr>
+    </w:lvl>
+    <w:lvl w:ilvl="8" w:tentative="1">
+      <w:start w:val="1"/>
+      <w:numFmt w:val="bullet"/>
+      <w:lvlText w:val=""/>
+      <w:lvlJc w:val="left"/>
+      <w:pPr>
+        <w:tabs>
+          <w:tab w:val="num" w:pos="6480"/>
+        </w:tabs>
+        <w:ind w:left="6480" w:hanging="360"/>
+      </w:pPr>
+      <w:rPr>
+        <w:rFonts w:ascii="Wingdings" w:hAnsi="Wingdings" w:hint="default"/>
+        <w:sz w:val="20"/>
+      </w:rPr>
+    </w:lvl>
+  </w:abstractNum>
+  <w:abstractNum w:abstractNumId="12" w15:restartNumberingAfterBreak="0">
+    <w:nsid w:val="6F696B50"/>
+    <w:multiLevelType w:val="multilevel"/>
+    <w:tmpl w:val="3740EEF2"/>
+    <w:lvl w:ilvl="0">
+      <w:start w:val="1"/>
+      <w:numFmt w:val="bullet"/>
+      <w:lvlText w:val=""/>
+      <w:lvlJc w:val="left"/>
+      <w:pPr>
+        <w:tabs>
+          <w:tab w:val="num" w:pos="720"/>
+        </w:tabs>
+        <w:ind w:left="720" w:hanging="360"/>
+      </w:pPr>
+      <w:rPr>
+        <w:rFonts w:ascii="Symbol" w:hAnsi="Symbol" w:hint="default"/>
+        <w:sz w:val="20"/>
+      </w:rPr>
+    </w:lvl>
+    <w:lvl w:ilvl="1" w:tentative="1">
+      <w:start w:val="1"/>
+      <w:numFmt w:val="bullet"/>
+      <w:lvlText w:val="o"/>
+      <w:lvlJc w:val="left"/>
+      <w:pPr>
+        <w:tabs>
+          <w:tab w:val="num" w:pos="1440"/>
+        </w:tabs>
+        <w:ind w:left="1440" w:hanging="360"/>
+      </w:pPr>
+      <w:rPr>
+        <w:rFonts w:ascii="Courier New" w:hAnsi="Courier New" w:hint="default"/>
+        <w:sz w:val="20"/>
+      </w:rPr>
+    </w:lvl>
+    <w:lvl w:ilvl="2" w:tentative="1">
+      <w:start w:val="1"/>
+      <w:numFmt w:val="bullet"/>
+      <w:lvlText w:val=""/>
+      <w:lvlJc w:val="left"/>
+      <w:pPr>
+        <w:tabs>
+          <w:tab w:val="num" w:pos="2160"/>
+        </w:tabs>
+        <w:ind w:left="2160" w:hanging="360"/>
+      </w:pPr>
+      <w:rPr>
+        <w:rFonts w:ascii="Wingdings" w:hAnsi="Wingdings" w:hint="default"/>
+        <w:sz w:val="20"/>
+      </w:rPr>
+    </w:lvl>
+    <w:lvl w:ilvl="3" w:tentative="1">
+      <w:start w:val="1"/>
+      <w:numFmt w:val="bullet"/>
+      <w:lvlText w:val=""/>
+      <w:lvlJc w:val="left"/>
+      <w:pPr>
+        <w:tabs>
+          <w:tab w:val="num" w:pos="2880"/>
+        </w:tabs>
+        <w:ind w:left="2880" w:hanging="360"/>
+      </w:pPr>
+      <w:rPr>
+        <w:rFonts w:ascii="Wingdings" w:hAnsi="Wingdings" w:hint="default"/>
+        <w:sz w:val="20"/>
+      </w:rPr>
+    </w:lvl>
+    <w:lvl w:ilvl="4" w:tentative="1">
+      <w:start w:val="1"/>
+      <w:numFmt w:val="bullet"/>
+      <w:lvlText w:val=""/>
+      <w:lvlJc w:val="left"/>
+      <w:pPr>
+        <w:tabs>
+          <w:tab w:val="num" w:pos="3600"/>
+        </w:tabs>
+        <w:ind w:left="3600" w:hanging="360"/>
+      </w:pPr>
+      <w:rPr>
+        <w:rFonts w:ascii="Wingdings" w:hAnsi="Wingdings" w:hint="default"/>
+        <w:sz w:val="20"/>
+      </w:rPr>
+    </w:lvl>
+    <w:lvl w:ilvl="5" w:tentative="1">
+      <w:start w:val="1"/>
+      <w:numFmt w:val="bullet"/>
+      <w:lvlText w:val=""/>
+      <w:lvlJc w:val="left"/>
+      <w:pPr>
+        <w:tabs>
+          <w:tab w:val="num" w:pos="4320"/>
+        </w:tabs>
+        <w:ind w:left="4320" w:hanging="360"/>
+      </w:pPr>
+      <w:rPr>
+        <w:rFonts w:ascii="Wingdings" w:hAnsi="Wingdings" w:hint="default"/>
+        <w:sz w:val="20"/>
+      </w:rPr>
+    </w:lvl>
+    <w:lvl w:ilvl="6" w:tentative="1">
+      <w:start w:val="1"/>
+      <w:numFmt w:val="bullet"/>
+      <w:lvlText w:val=""/>
+      <w:lvlJc w:val="left"/>
+      <w:pPr>
+        <w:tabs>
+          <w:tab w:val="num" w:pos="5040"/>
+        </w:tabs>
+        <w:ind w:left="5040" w:hanging="360"/>
+      </w:pPr>
+      <w:rPr>
+        <w:rFonts w:ascii="Wingdings" w:hAnsi="Wingdings" w:hint="default"/>
+        <w:sz w:val="20"/>
+      </w:rPr>
+    </w:lvl>
+    <w:lvl w:ilvl="7" w:tentative="1">
+      <w:start w:val="1"/>
+      <w:numFmt w:val="bullet"/>
+      <w:lvlText w:val=""/>
+      <w:lvlJc w:val="left"/>
+      <w:pPr>
+        <w:tabs>
+          <w:tab w:val="num" w:pos="5760"/>
+        </w:tabs>
+        <w:ind w:left="5760" w:hanging="360"/>
+      </w:pPr>
+      <w:rPr>
+        <w:rFonts w:ascii="Wingdings" w:hAnsi="Wingdings" w:hint="default"/>
+        <w:sz w:val="20"/>
+      </w:rPr>
+    </w:lvl>
+    <w:lvl w:ilvl="8" w:tentative="1">
+      <w:start w:val="1"/>
+      <w:numFmt w:val="bullet"/>
+      <w:lvlText w:val=""/>
+      <w:lvlJc w:val="left"/>
+      <w:pPr>
+        <w:tabs>
+          <w:tab w:val="num" w:pos="6480"/>
+        </w:tabs>
+        <w:ind w:left="6480" w:hanging="360"/>
+      </w:pPr>
+      <w:rPr>
+        <w:rFonts w:ascii="Wingdings" w:hAnsi="Wingdings" w:hint="default"/>
+        <w:sz w:val="20"/>
+      </w:rPr>
+    </w:lvl>
+  </w:abstractNum>
+  <w:abstractNum w:abstractNumId="13" w15:restartNumberingAfterBreak="0">
+    <w:nsid w:val="709E1CF3"/>
+    <w:multiLevelType w:val="multilevel"/>
+    <w:tmpl w:val="9808D7A4"/>
+    <w:lvl w:ilvl="0">
+      <w:start w:val="1"/>
+      <w:numFmt w:val="bullet"/>
+      <w:lvlText w:val=""/>
+      <w:lvlJc w:val="left"/>
+      <w:pPr>
+        <w:tabs>
+          <w:tab w:val="num" w:pos="720"/>
+        </w:tabs>
+        <w:ind w:left="720" w:hanging="360"/>
+      </w:pPr>
+      <w:rPr>
+        <w:rFonts w:ascii="Symbol" w:hAnsi="Symbol" w:hint="default"/>
+        <w:sz w:val="20"/>
+      </w:rPr>
+    </w:lvl>
+    <w:lvl w:ilvl="1" w:tentative="1">
+      <w:start w:val="1"/>
+      <w:numFmt w:val="bullet"/>
+      <w:lvlText w:val="o"/>
+      <w:lvlJc w:val="left"/>
+      <w:pPr>
+        <w:tabs>
+          <w:tab w:val="num" w:pos="1440"/>
+        </w:tabs>
+        <w:ind w:left="1440" w:hanging="360"/>
+      </w:pPr>
+      <w:rPr>
+        <w:rFonts w:ascii="Courier New" w:hAnsi="Courier New" w:hint="default"/>
+        <w:sz w:val="20"/>
+      </w:rPr>
+    </w:lvl>
+    <w:lvl w:ilvl="2" w:tentative="1">
+      <w:start w:val="1"/>
+      <w:numFmt w:val="bullet"/>
+      <w:lvlText w:val=""/>
+      <w:lvlJc w:val="left"/>
+      <w:pPr>
+        <w:tabs>
+          <w:tab w:val="num" w:pos="2160"/>
+        </w:tabs>
+        <w:ind w:left="2160" w:hanging="360"/>
+      </w:pPr>
+      <w:rPr>
+        <w:rFonts w:ascii="Wingdings" w:hAnsi="Wingdings" w:hint="default"/>
+        <w:sz w:val="20"/>
+      </w:rPr>
+    </w:lvl>
+    <w:lvl w:ilvl="3" w:tentative="1">
+      <w:start w:val="1"/>
+      <w:numFmt w:val="bullet"/>
+      <w:lvlText w:val=""/>
+      <w:lvlJc w:val="left"/>
+      <w:pPr>
+        <w:tabs>
+          <w:tab w:val="num" w:pos="2880"/>
+        </w:tabs>
+        <w:ind w:left="2880" w:hanging="360"/>
+      </w:pPr>
+      <w:rPr>
+        <w:rFonts w:ascii="Wingdings" w:hAnsi="Wingdings" w:hint="default"/>
+        <w:sz w:val="20"/>
+      </w:rPr>
+    </w:lvl>
+    <w:lvl w:ilvl="4" w:tentative="1">
+      <w:start w:val="1"/>
+      <w:numFmt w:val="bullet"/>
+      <w:lvlText w:val=""/>
+      <w:lvlJc w:val="left"/>
+      <w:pPr>
+        <w:tabs>
+          <w:tab w:val="num" w:pos="3600"/>
+        </w:tabs>
+        <w:ind w:left="3600" w:hanging="360"/>
+      </w:pPr>
+      <w:rPr>
+        <w:rFonts w:ascii="Wingdings" w:hAnsi="Wingdings" w:hint="default"/>
+        <w:sz w:val="20"/>
+      </w:rPr>
+    </w:lvl>
+    <w:lvl w:ilvl="5" w:tentative="1">
+      <w:start w:val="1"/>
+      <w:numFmt w:val="bullet"/>
+      <w:lvlText w:val=""/>
+      <w:lvlJc w:val="left"/>
+      <w:pPr>
+        <w:tabs>
+          <w:tab w:val="num" w:pos="4320"/>
+        </w:tabs>
+        <w:ind w:left="4320" w:hanging="360"/>
+      </w:pPr>
+      <w:rPr>
+        <w:rFonts w:ascii="Wingdings" w:hAnsi="Wingdings" w:hint="default"/>
+        <w:sz w:val="20"/>
+      </w:rPr>
+    </w:lvl>
+    <w:lvl w:ilvl="6" w:tentative="1">
+      <w:start w:val="1"/>
+      <w:numFmt w:val="bullet"/>
+      <w:lvlText w:val=""/>
+      <w:lvlJc w:val="left"/>
+      <w:pPr>
+        <w:tabs>
+          <w:tab w:val="num" w:pos="5040"/>
+        </w:tabs>
+        <w:ind w:left="5040" w:hanging="360"/>
+      </w:pPr>
+      <w:rPr>
+        <w:rFonts w:ascii="Wingdings" w:hAnsi="Wingdings" w:hint="default"/>
+        <w:sz w:val="20"/>
+      </w:rPr>
+    </w:lvl>
+    <w:lvl w:ilvl="7" w:tentative="1">
+      <w:start w:val="1"/>
+      <w:numFmt w:val="bullet"/>
+      <w:lvlText w:val=""/>
+      <w:lvlJc w:val="left"/>
+      <w:pPr>
+        <w:tabs>
+          <w:tab w:val="num" w:pos="5760"/>
+        </w:tabs>
+        <w:ind w:left="5760" w:hanging="360"/>
+      </w:pPr>
+      <w:rPr>
+        <w:rFonts w:ascii="Wingdings" w:hAnsi="Wingdings" w:hint="default"/>
+        <w:sz w:val="20"/>
+      </w:rPr>
+    </w:lvl>
+    <w:lvl w:ilvl="8" w:tentative="1">
+      <w:start w:val="1"/>
+      <w:numFmt w:val="bullet"/>
+      <w:lvlText w:val=""/>
+      <w:lvlJc w:val="left"/>
+      <w:pPr>
+        <w:tabs>
+          <w:tab w:val="num" w:pos="6480"/>
+        </w:tabs>
+        <w:ind w:left="6480" w:hanging="360"/>
+      </w:pPr>
+      <w:rPr>
+        <w:rFonts w:ascii="Wingdings" w:hAnsi="Wingdings" w:hint="default"/>
+        <w:sz w:val="20"/>
+      </w:rPr>
+    </w:lvl>
+  </w:abstractNum>
   <w:num w:numId="1" w16cid:durableId="1020933251">
+    <w:abstractNumId w:val="4"/>
+  </w:num>
+  <w:num w:numId="2" w16cid:durableId="91900818">
+    <w:abstractNumId w:val="5"/>
+  </w:num>
+  <w:num w:numId="3" w16cid:durableId="1067151596">
+    <w:abstractNumId w:val="12"/>
+  </w:num>
+  <w:num w:numId="4" w16cid:durableId="1011686420">
+    <w:abstractNumId w:val="10"/>
+  </w:num>
+  <w:num w:numId="5" w16cid:durableId="1111586213">
+    <w:abstractNumId w:val="11"/>
+  </w:num>
+  <w:num w:numId="6" w16cid:durableId="564989704">
+    <w:abstractNumId w:val="2"/>
+  </w:num>
+  <w:num w:numId="7" w16cid:durableId="5793313">
+    <w:abstractNumId w:val="9"/>
+  </w:num>
+  <w:num w:numId="8" w16cid:durableId="1165245713">
+    <w:abstractNumId w:val="8"/>
+  </w:num>
+  <w:num w:numId="9" w16cid:durableId="384135465">
     <w:abstractNumId w:val="0"/>
+  </w:num>
+  <w:num w:numId="10" w16cid:durableId="1666469268">
+    <w:abstractNumId w:val="1"/>
+  </w:num>
+  <w:num w:numId="11" w16cid:durableId="339621408">
+    <w:abstractNumId w:val="13"/>
+  </w:num>
+  <w:num w:numId="12" w16cid:durableId="74981985">
+    <w:abstractNumId w:val="6"/>
+  </w:num>
+  <w:num w:numId="13" w16cid:durableId="1592157986">
+    <w:abstractNumId w:val="3"/>
+  </w:num>
+  <w:num w:numId="14" w16cid:durableId="207375101">
+    <w:abstractNumId w:val="7"/>
   </w:num>
 </w:numbering>
 </file>

--- a/validation/DS-CMRR/DS-CMRR.docx
+++ b/validation/DS-CMRR/DS-CMRR.docx
@@ -141,7 +141,7 @@
     <w:p>
       <w:r>
         <w:pict w14:anchorId="6CF880BC">
-          <v:rect id="_x0000_i1091" style="width:0;height:1.5pt" o:hralign="center" o:hrstd="t" o:hr="t" fillcolor="#a0a0a0" stroked="f"/>
+          <v:rect id="_x0000_i1025" style="width:0;height:1.5pt" o:hralign="center" o:hrstd="t" o:hr="t" fillcolor="#a0a0a0" stroked="f"/>
         </w:pict>
       </w:r>
     </w:p>
@@ -265,7 +265,7 @@
     <w:p>
       <w:r>
         <w:pict w14:anchorId="146F8B89">
-          <v:rect id="_x0000_i1092" style="width:0;height:1.5pt" o:hralign="center" o:hrstd="t" o:hr="t" fillcolor="#a0a0a0" stroked="f"/>
+          <v:rect id="_x0000_i1026" style="width:0;height:1.5pt" o:hralign="center" o:hrstd="t" o:hr="t" fillcolor="#a0a0a0" stroked="f"/>
         </w:pict>
       </w:r>
     </w:p>
@@ -367,7 +367,7 @@
       <w:r>
         <w:lastRenderedPageBreak/>
         <w:pict w14:anchorId="1648B527">
-          <v:rect id="_x0000_i1093" style="width:0;height:1.5pt" o:hralign="center" o:hrstd="t" o:hr="t" fillcolor="#a0a0a0" stroked="f"/>
+          <v:rect id="_x0000_i1027" style="width:0;height:1.5pt" o:hralign="center" o:hrstd="t" o:hr="t" fillcolor="#a0a0a0" stroked="f"/>
         </w:pict>
       </w:r>
     </w:p>
@@ -575,7 +575,7 @@
     <w:p>
       <w:r>
         <w:pict w14:anchorId="7E5A5D59">
-          <v:rect id="_x0000_i1094" style="width:0;height:1.5pt" o:hralign="center" o:hrstd="t" o:hr="t" fillcolor="#a0a0a0" stroked="f"/>
+          <v:rect id="_x0000_i1028" style="width:0;height:1.5pt" o:hralign="center" o:hrstd="t" o:hr="t" fillcolor="#a0a0a0" stroked="f"/>
         </w:pict>
       </w:r>
     </w:p>
@@ -918,7 +918,7 @@
     <w:p>
       <w:r>
         <w:pict w14:anchorId="6BBC2AC5">
-          <v:rect id="_x0000_i1095" style="width:0;height:1.5pt" o:hralign="center" o:hrstd="t" o:hr="t" fillcolor="#a0a0a0" stroked="f"/>
+          <v:rect id="_x0000_i1029" style="width:0;height:1.5pt" o:hralign="center" o:hrstd="t" o:hr="t" fillcolor="#a0a0a0" stroked="f"/>
         </w:pict>
       </w:r>
     </w:p>
@@ -1112,7 +1112,7 @@
     <w:p>
       <w:r>
         <w:pict w14:anchorId="2CC1C91E">
-          <v:rect id="_x0000_i1096" style="width:0;height:1.5pt" o:hralign="center" o:hrstd="t" o:hr="t" fillcolor="#a0a0a0" stroked="f"/>
+          <v:rect id="_x0000_i1030" style="width:0;height:1.5pt" o:hralign="center" o:hrstd="t" o:hr="t" fillcolor="#a0a0a0" stroked="f"/>
         </w:pict>
       </w:r>
     </w:p>
@@ -1223,7 +1223,7 @@
     <w:p>
       <w:r>
         <w:pict w14:anchorId="214D5FFD">
-          <v:rect id="_x0000_i1097" style="width:0;height:1.5pt" o:hralign="center" o:hrstd="t" o:hr="t" fillcolor="#a0a0a0" stroked="f"/>
+          <v:rect id="_x0000_i1031" style="width:0;height:1.5pt" o:hralign="center" o:hrstd="t" o:hr="t" fillcolor="#a0a0a0" stroked="f"/>
         </w:pict>
       </w:r>
     </w:p>
@@ -1390,7 +1390,7 @@
     <w:p>
       <w:r>
         <w:pict w14:anchorId="30682974">
-          <v:rect id="_x0000_i1098" style="width:0;height:1.5pt" o:hralign="center" o:hrstd="t" o:hr="t" fillcolor="#a0a0a0" stroked="f"/>
+          <v:rect id="_x0000_i1032" style="width:0;height:1.5pt" o:hralign="center" o:hrstd="t" o:hr="t" fillcolor="#a0a0a0" stroked="f"/>
         </w:pict>
       </w:r>
     </w:p>
@@ -1484,7 +1484,7 @@
     <w:p>
       <w:r>
         <w:pict w14:anchorId="270B17FD">
-          <v:rect id="_x0000_i1099" style="width:0;height:1.5pt" o:hralign="center" o:hrstd="t" o:hr="t" fillcolor="#a0a0a0" stroked="f"/>
+          <v:rect id="_x0000_i1033" style="width:0;height:1.5pt" o:hralign="center" o:hrstd="t" o:hr="t" fillcolor="#a0a0a0" stroked="f"/>
         </w:pict>
       </w:r>
     </w:p>
@@ -1638,7 +1638,7 @@
     <w:p>
       <w:r>
         <w:pict w14:anchorId="6FA41E5F">
-          <v:rect id="_x0000_i1100" style="width:0;height:1.5pt" o:hralign="center" o:hrstd="t" o:hr="t" fillcolor="#a0a0a0" stroked="f"/>
+          <v:rect id="_x0000_i1034" style="width:0;height:1.5pt" o:hralign="center" o:hrstd="t" o:hr="t" fillcolor="#a0a0a0" stroked="f"/>
         </w:pict>
       </w:r>
     </w:p>
@@ -1995,7 +1995,7 @@
     <w:p>
       <w:r>
         <w:pict w14:anchorId="062E1E13">
-          <v:rect id="_x0000_i1101" style="width:0;height:1.5pt" o:hralign="center" o:hrstd="t" o:hr="t" fillcolor="#a0a0a0" stroked="f"/>
+          <v:rect id="_x0000_i1035" style="width:0;height:1.5pt" o:hralign="center" o:hrstd="t" o:hr="t" fillcolor="#a0a0a0" stroked="f"/>
         </w:pict>
       </w:r>
     </w:p>
@@ -2121,6 +2121,1022 @@
       </w:r>
       <w:r>
         <w:t xml:space="preserve"> (KCOR, GLM, DS-CMRR) align across enrollment dates and sensitivity choices, you have a very robust signal.</w:t>
+      </w:r>
+    </w:p>
+    <w:p>
+      <w:pPr>
+        <w:rPr>
+          <w:rFonts w:asciiTheme="majorHAnsi" w:eastAsiaTheme="majorEastAsia" w:hAnsiTheme="majorHAnsi" w:cstheme="majorBidi"/>
+          <w:color w:val="0F4761" w:themeColor="accent1" w:themeShade="BF"/>
+          <w:sz w:val="40"/>
+          <w:szCs w:val="40"/>
+        </w:rPr>
+      </w:pPr>
+      <w:r>
+        <w:br w:type="page"/>
+      </w:r>
+    </w:p>
+    <w:p>
+      <w:pPr>
+        <w:pStyle w:val="Heading1"/>
+      </w:pPr>
+      <w:r>
+        <w:lastRenderedPageBreak/>
+        <w:t>Comparison with KCOR</w:t>
+      </w:r>
+    </w:p>
+    <w:p>
+      <w:r>
+        <w:t xml:space="preserve">here’s the quick, side-by-side of </w:t>
+      </w:r>
+      <w:r>
+        <w:rPr>
+          <w:b/>
+          <w:bCs/>
+        </w:rPr>
+        <w:t>this method</w:t>
+      </w:r>
+      <w:r>
+        <w:t xml:space="preserve"> (the fixed-cohort, direct-standardized cumulative-hazard ratio from DS_CMRR) vs </w:t>
+      </w:r>
+      <w:r>
+        <w:rPr>
+          <w:b/>
+          <w:bCs/>
+        </w:rPr>
+        <w:t>KCOR</w:t>
+      </w:r>
+      <w:r>
+        <w:t>.</w:t>
+      </w:r>
+    </w:p>
+    <w:p>
+      <w:pPr>
+        <w:rPr>
+          <w:b/>
+          <w:bCs/>
+        </w:rPr>
+      </w:pPr>
+      <w:r>
+        <w:rPr>
+          <w:b/>
+          <w:bCs/>
+        </w:rPr>
+        <w:t>Key differences</w:t>
+      </w:r>
+    </w:p>
+    <w:p>
+      <w:pPr>
+        <w:numPr>
+          <w:ilvl w:val="0"/>
+          <w:numId w:val="15"/>
+        </w:numPr>
+      </w:pPr>
+      <w:r>
+        <w:rPr>
+          <w:b/>
+          <w:bCs/>
+        </w:rPr>
+        <w:t>Design / cohorts</w:t>
+      </w:r>
+    </w:p>
+    <w:p>
+      <w:pPr>
+        <w:numPr>
+          <w:ilvl w:val="1"/>
+          <w:numId w:val="15"/>
+        </w:numPr>
+      </w:pPr>
+      <w:r>
+        <w:rPr>
+          <w:b/>
+          <w:bCs/>
+        </w:rPr>
+        <w:t>DS_CMRR:</w:t>
+      </w:r>
+      <w:r>
+        <w:t xml:space="preserve"> Fixed cohorts at enrollment t0t₀t0</w:t>
+      </w:r>
+      <w:r>
+        <w:rPr>
+          <w:rFonts w:ascii="Arial" w:hAnsi="Arial" w:cs="Arial"/>
+        </w:rPr>
+        <w:t>​</w:t>
+      </w:r>
+      <w:r>
+        <w:t>. “Vaccinated” = dose≥1 by t0t₀t0</w:t>
+      </w:r>
+      <w:r>
+        <w:rPr>
+          <w:rFonts w:ascii="Arial" w:hAnsi="Arial" w:cs="Arial"/>
+        </w:rPr>
+        <w:t>​</w:t>
+      </w:r>
+      <w:r>
+        <w:t xml:space="preserve"> (configurable); “unvaccinated” = dose0 by t0t₀t0</w:t>
+      </w:r>
+      <w:r>
+        <w:rPr>
+          <w:rFonts w:ascii="Arial" w:hAnsi="Arial" w:cs="Arial"/>
+        </w:rPr>
+        <w:t>​</w:t>
+      </w:r>
+      <w:r>
+        <w:t>. No people move between arms afterward.</w:t>
+      </w:r>
+    </w:p>
+    <w:p>
+      <w:pPr>
+        <w:numPr>
+          <w:ilvl w:val="1"/>
+          <w:numId w:val="15"/>
+        </w:numPr>
+      </w:pPr>
+      <w:r>
+        <w:rPr>
+          <w:b/>
+          <w:bCs/>
+        </w:rPr>
+        <w:t>KCOR:</w:t>
+      </w:r>
+      <w:r>
+        <w:t xml:space="preserve"> Same </w:t>
+      </w:r>
+      <w:proofErr w:type="gramStart"/>
+      <w:r>
+        <w:t>fixed-cohort</w:t>
+      </w:r>
+      <w:proofErr w:type="gramEnd"/>
+      <w:r>
+        <w:t xml:space="preserve"> </w:t>
+      </w:r>
+      <w:proofErr w:type="gramStart"/>
+      <w:r>
+        <w:t>idea, but</w:t>
+      </w:r>
+      <w:proofErr w:type="gramEnd"/>
+      <w:r>
+        <w:t xml:space="preserve"> framed explicitly as a cumulative outcome ratio between pre-chosen arms (e.g., dose2 vs dose0, dose1 vs dose0).</w:t>
+      </w:r>
+    </w:p>
+    <w:p>
+      <w:pPr>
+        <w:numPr>
+          <w:ilvl w:val="0"/>
+          <w:numId w:val="15"/>
+        </w:numPr>
+      </w:pPr>
+      <w:r>
+        <w:rPr>
+          <w:b/>
+          <w:bCs/>
+        </w:rPr>
+        <w:t>How aging / secular drift is handled</w:t>
+      </w:r>
+    </w:p>
+    <w:p>
+      <w:pPr>
+        <w:numPr>
+          <w:ilvl w:val="1"/>
+          <w:numId w:val="15"/>
+        </w:numPr>
+      </w:pPr>
+      <w:r>
+        <w:rPr>
+          <w:b/>
+          <w:bCs/>
+        </w:rPr>
+        <w:t>DS_CMRR:</w:t>
+      </w:r>
+      <w:r>
+        <w:t xml:space="preserve"> Controls </w:t>
+      </w:r>
+      <w:r>
+        <w:rPr>
+          <w:i/>
+          <w:iCs/>
+        </w:rPr>
+        <w:t>composition</w:t>
+      </w:r>
+      <w:r>
+        <w:t xml:space="preserve"> by </w:t>
+      </w:r>
+      <w:r>
+        <w:rPr>
+          <w:b/>
+          <w:bCs/>
+        </w:rPr>
+        <w:t>direct age standardization</w:t>
+      </w:r>
+      <w:r>
+        <w:t xml:space="preserve"> to a fixed reference distribution (e.g., </w:t>
+      </w:r>
+      <w:proofErr w:type="spellStart"/>
+      <w:r>
+        <w:t>expected_deaths</w:t>
+      </w:r>
+      <w:proofErr w:type="spellEnd"/>
+      <w:r>
+        <w:t xml:space="preserve"> or </w:t>
+      </w:r>
+      <w:proofErr w:type="spellStart"/>
+      <w:r>
+        <w:t>vax_pt</w:t>
+      </w:r>
+      <w:proofErr w:type="spellEnd"/>
+      <w:r>
+        <w:t xml:space="preserve">). </w:t>
+      </w:r>
+      <w:r>
+        <w:rPr>
+          <w:b/>
+          <w:bCs/>
+        </w:rPr>
+        <w:t>No slope neutralization.</w:t>
+      </w:r>
+    </w:p>
+    <w:p>
+      <w:pPr>
+        <w:numPr>
+          <w:ilvl w:val="1"/>
+          <w:numId w:val="15"/>
+        </w:numPr>
+      </w:pPr>
+      <w:r>
+        <w:rPr>
+          <w:b/>
+          <w:bCs/>
+        </w:rPr>
+        <w:t>KCOR:</w:t>
+      </w:r>
+      <w:r>
+        <w:t xml:space="preserve"> Explicit </w:t>
+      </w:r>
+      <w:r>
+        <w:rPr>
+          <w:b/>
+          <w:bCs/>
+        </w:rPr>
+        <w:t>slope neutralization</w:t>
+      </w:r>
+      <w:r>
+        <w:t xml:space="preserve"> (exponential or τ-quantile fit) to remove Gompertz-like upward drift and wave structure within each arm, then compare.</w:t>
+      </w:r>
+    </w:p>
+    <w:p>
+      <w:pPr>
+        <w:numPr>
+          <w:ilvl w:val="1"/>
+          <w:numId w:val="15"/>
+        </w:numPr>
+      </w:pPr>
+      <w:r>
+        <w:rPr>
+          <w:b/>
+          <w:bCs/>
+        </w:rPr>
+        <w:t>Implication:</w:t>
+      </w:r>
+      <w:r>
+        <w:t xml:space="preserve"> KCOR is less sensitive to long-run trend </w:t>
+      </w:r>
+      <w:proofErr w:type="gramStart"/>
+      <w:r>
+        <w:t>mis-matches</w:t>
+      </w:r>
+      <w:proofErr w:type="gramEnd"/>
+      <w:r>
+        <w:t>; DS_CMRR is less model-dependent but can show residual trend if age-standardization doesn’t fully soak it up.</w:t>
+      </w:r>
+    </w:p>
+    <w:p>
+      <w:pPr>
+        <w:numPr>
+          <w:ilvl w:val="0"/>
+          <w:numId w:val="15"/>
+        </w:numPr>
+      </w:pPr>
+      <w:r>
+        <w:rPr>
+          <w:b/>
+          <w:bCs/>
+        </w:rPr>
+        <w:t xml:space="preserve">What’s </w:t>
+      </w:r>
+      <w:proofErr w:type="gramStart"/>
+      <w:r>
+        <w:rPr>
+          <w:b/>
+          <w:bCs/>
+        </w:rPr>
+        <w:t>actually cumulated</w:t>
+      </w:r>
+      <w:proofErr w:type="gramEnd"/>
+    </w:p>
+    <w:p>
+      <w:pPr>
+        <w:numPr>
+          <w:ilvl w:val="1"/>
+          <w:numId w:val="15"/>
+        </w:numPr>
+      </w:pPr>
+      <w:r>
+        <w:rPr>
+          <w:b/>
+          <w:bCs/>
+        </w:rPr>
+        <w:t>DS_CMRR:</w:t>
+      </w:r>
+      <w:r>
+        <w:t xml:space="preserve"> Aggregates </w:t>
+      </w:r>
+      <w:r>
+        <w:rPr>
+          <w:b/>
+          <w:bCs/>
+        </w:rPr>
+        <w:t>Dead</w:t>
+      </w:r>
+      <w:r>
+        <w:t xml:space="preserve"> and </w:t>
+      </w:r>
+      <w:r>
+        <w:rPr>
+          <w:b/>
+          <w:bCs/>
+        </w:rPr>
+        <w:t>PT</w:t>
+      </w:r>
+      <w:r>
+        <w:t xml:space="preserve"> within each </w:t>
+      </w:r>
+      <w:proofErr w:type="spellStart"/>
+      <w:r>
+        <w:t>age×week</w:t>
+      </w:r>
+      <w:proofErr w:type="spellEnd"/>
+      <w:r>
+        <w:t xml:space="preserve">, converts to </w:t>
+      </w:r>
+      <w:r>
+        <w:rPr>
+          <w:b/>
+          <w:bCs/>
+        </w:rPr>
+        <w:t>hazard</w:t>
+      </w:r>
+      <w:r>
+        <w:t xml:space="preserve"> −</w:t>
+      </w:r>
+      <w:proofErr w:type="gramStart"/>
+      <w:r>
+        <w:t>ln</w:t>
+      </w:r>
+      <w:r>
+        <w:rPr>
+          <w:rFonts w:ascii="Cambria Math" w:hAnsi="Cambria Math" w:cs="Cambria Math"/>
+        </w:rPr>
+        <w:t>⁡</w:t>
+      </w:r>
+      <w:r>
+        <w:t>(</w:t>
+      </w:r>
+      <w:proofErr w:type="gramEnd"/>
+      <w:r>
+        <w:t>1</w:t>
+      </w:r>
+      <w:r>
+        <w:rPr>
+          <w:rFonts w:ascii="Arial" w:hAnsi="Arial" w:cs="Arial"/>
+        </w:rPr>
+        <w:t> </w:t>
+      </w:r>
+      <w:r>
+        <w:rPr>
+          <w:rFonts w:ascii="Cambria Math" w:hAnsi="Cambria Math" w:cs="Cambria Math"/>
+        </w:rPr>
+        <w:t>⁣</w:t>
+      </w:r>
+      <w:r>
+        <w:rPr>
+          <w:rFonts w:ascii="Aptos" w:hAnsi="Aptos" w:cs="Aptos"/>
+        </w:rPr>
+        <w:t>−</w:t>
+      </w:r>
+      <w:r>
+        <w:rPr>
+          <w:rFonts w:ascii="Arial" w:hAnsi="Arial" w:cs="Arial"/>
+        </w:rPr>
+        <w:t> </w:t>
+      </w:r>
+      <w:r>
+        <w:rPr>
+          <w:rFonts w:ascii="Cambria Math" w:hAnsi="Cambria Math" w:cs="Cambria Math"/>
+        </w:rPr>
+        <w:t>⁣</w:t>
+      </w:r>
+      <w:r>
+        <w:t>MR)-\ln(1</w:t>
+      </w:r>
+      <w:proofErr w:type="gramStart"/>
+      <w:r>
+        <w:t>\!-\!MR</w:t>
+      </w:r>
+      <w:proofErr w:type="gramEnd"/>
+      <w:r>
+        <w:t xml:space="preserve">)−ln(1−MR), </w:t>
+      </w:r>
+      <w:r>
+        <w:rPr>
+          <w:b/>
+          <w:bCs/>
+        </w:rPr>
+        <w:t>then</w:t>
+      </w:r>
+      <w:r>
+        <w:t xml:space="preserve"> </w:t>
+      </w:r>
+      <w:proofErr w:type="spellStart"/>
+      <w:r>
+        <w:t>cumsums</w:t>
+      </w:r>
+      <w:proofErr w:type="spellEnd"/>
+      <w:r>
+        <w:t xml:space="preserve"> hazards to a cumulative hazard and </w:t>
+      </w:r>
+      <w:r>
+        <w:rPr>
+          <w:b/>
+          <w:bCs/>
+        </w:rPr>
+        <w:t>then</w:t>
+      </w:r>
+      <w:r>
+        <w:t xml:space="preserve"> standardizes (or standardizes first, depending on implementation). Output is a </w:t>
+      </w:r>
+      <w:r>
+        <w:rPr>
+          <w:b/>
+          <w:bCs/>
+        </w:rPr>
+        <w:t>cumulative hazard ratio</w:t>
+      </w:r>
+      <w:r>
+        <w:t xml:space="preserve"> (anchored), labeled “KCOR” for easy overlay.</w:t>
+      </w:r>
+    </w:p>
+    <w:p>
+      <w:pPr>
+        <w:numPr>
+          <w:ilvl w:val="1"/>
+          <w:numId w:val="15"/>
+        </w:numPr>
+      </w:pPr>
+      <w:r>
+        <w:rPr>
+          <w:b/>
+          <w:bCs/>
+        </w:rPr>
+        <w:t>KCOR:</w:t>
+      </w:r>
+      <w:r>
+        <w:t xml:space="preserve"> Works with </w:t>
+      </w:r>
+      <w:r>
+        <w:rPr>
+          <w:b/>
+          <w:bCs/>
+        </w:rPr>
+        <w:t>detrended mortality rates</w:t>
+      </w:r>
+      <w:r>
+        <w:t xml:space="preserve"> (or their hazards) and cumulates to a </w:t>
+      </w:r>
+      <w:r>
+        <w:rPr>
+          <w:b/>
+          <w:bCs/>
+        </w:rPr>
+        <w:t>cumulative rate</w:t>
+      </w:r>
+      <w:r>
+        <w:t xml:space="preserve">; takes the </w:t>
+      </w:r>
+      <w:r>
+        <w:rPr>
+          <w:b/>
+          <w:bCs/>
+        </w:rPr>
+        <w:t>ratio</w:t>
+      </w:r>
+      <w:r>
+        <w:t xml:space="preserve"> and anchors.</w:t>
+      </w:r>
+    </w:p>
+    <w:p>
+      <w:pPr>
+        <w:numPr>
+          <w:ilvl w:val="1"/>
+          <w:numId w:val="15"/>
+        </w:numPr>
+      </w:pPr>
+      <w:r>
+        <w:rPr>
+          <w:b/>
+          <w:bCs/>
+        </w:rPr>
+        <w:t>Practical:</w:t>
+      </w:r>
+      <w:r>
+        <w:t xml:space="preserve"> When weekly rates are small, hazard vs rate differences are tiny; curves should look the same if everything is wired correctly.</w:t>
+      </w:r>
+    </w:p>
+    <w:p>
+      <w:pPr>
+        <w:numPr>
+          <w:ilvl w:val="0"/>
+          <w:numId w:val="15"/>
+        </w:numPr>
+      </w:pPr>
+      <w:r>
+        <w:rPr>
+          <w:b/>
+          <w:bCs/>
+        </w:rPr>
+        <w:lastRenderedPageBreak/>
+        <w:t>Adjustment knobs</w:t>
+      </w:r>
+    </w:p>
+    <w:p>
+      <w:pPr>
+        <w:numPr>
+          <w:ilvl w:val="1"/>
+          <w:numId w:val="15"/>
+        </w:numPr>
+      </w:pPr>
+      <w:r>
+        <w:rPr>
+          <w:b/>
+          <w:bCs/>
+        </w:rPr>
+        <w:t>DS_CMRR:</w:t>
+      </w:r>
+      <w:r>
+        <w:t xml:space="preserve"> Only the </w:t>
+      </w:r>
+      <w:r>
+        <w:rPr>
+          <w:b/>
+          <w:bCs/>
+        </w:rPr>
+        <w:t>weighting scheme</w:t>
+      </w:r>
+      <w:r>
+        <w:t xml:space="preserve"> (e.g., </w:t>
+      </w:r>
+      <w:proofErr w:type="spellStart"/>
+      <w:r>
+        <w:t>expected_deaths</w:t>
+      </w:r>
+      <w:proofErr w:type="spellEnd"/>
+      <w:r>
+        <w:t xml:space="preserve"> vs </w:t>
+      </w:r>
+      <w:proofErr w:type="spellStart"/>
+      <w:r>
+        <w:t>vax_pt</w:t>
+      </w:r>
+      <w:proofErr w:type="spellEnd"/>
+      <w:r>
+        <w:t xml:space="preserve">), the </w:t>
+      </w:r>
+      <w:r>
+        <w:rPr>
+          <w:b/>
+          <w:bCs/>
+        </w:rPr>
+        <w:t>anchor</w:t>
+      </w:r>
+      <w:r>
+        <w:t xml:space="preserve">, and which </w:t>
+      </w:r>
+      <w:r>
+        <w:rPr>
+          <w:b/>
+          <w:bCs/>
+        </w:rPr>
+        <w:t>doses</w:t>
+      </w:r>
+      <w:r>
+        <w:t xml:space="preserve"> are pooled as “vaccinated”.</w:t>
+      </w:r>
+    </w:p>
+    <w:p>
+      <w:pPr>
+        <w:numPr>
+          <w:ilvl w:val="1"/>
+          <w:numId w:val="15"/>
+        </w:numPr>
+      </w:pPr>
+      <w:r>
+        <w:rPr>
+          <w:b/>
+          <w:bCs/>
+        </w:rPr>
+        <w:t>KCOR:</w:t>
+      </w:r>
+      <w:r>
+        <w:t xml:space="preserve"> The </w:t>
+      </w:r>
+      <w:r>
+        <w:rPr>
+          <w:b/>
+          <w:bCs/>
+        </w:rPr>
+        <w:t>slope model</w:t>
+      </w:r>
+      <w:r>
+        <w:t xml:space="preserve"> (exp vs τ-quantile), the </w:t>
+      </w:r>
+      <w:r>
+        <w:rPr>
+          <w:b/>
+          <w:bCs/>
+        </w:rPr>
+        <w:t>baseline window</w:t>
+      </w:r>
+      <w:r>
+        <w:t xml:space="preserve"> and reference week, plus the same </w:t>
+      </w:r>
+      <w:r>
+        <w:rPr>
+          <w:b/>
+          <w:bCs/>
+        </w:rPr>
+        <w:t>anchor</w:t>
+      </w:r>
+      <w:r>
+        <w:t xml:space="preserve"> and </w:t>
+      </w:r>
+      <w:r>
+        <w:rPr>
+          <w:b/>
+          <w:bCs/>
+        </w:rPr>
+        <w:t>dose pairing</w:t>
+      </w:r>
+      <w:r>
+        <w:t xml:space="preserve"> choices.</w:t>
+      </w:r>
+    </w:p>
+    <w:p>
+      <w:pPr>
+        <w:numPr>
+          <w:ilvl w:val="0"/>
+          <w:numId w:val="15"/>
+        </w:numPr>
+      </w:pPr>
+      <w:r>
+        <w:rPr>
+          <w:b/>
+          <w:bCs/>
+        </w:rPr>
+        <w:t>Stat inference</w:t>
+      </w:r>
+    </w:p>
+    <w:p>
+      <w:pPr>
+        <w:numPr>
+          <w:ilvl w:val="1"/>
+          <w:numId w:val="15"/>
+        </w:numPr>
+      </w:pPr>
+      <w:r>
+        <w:rPr>
+          <w:b/>
+          <w:bCs/>
+        </w:rPr>
+        <w:t>DS_CMRR:</w:t>
+      </w:r>
+      <w:r>
+        <w:t xml:space="preserve"> Model-light; the simple CI I shipped is conservative. Prefer </w:t>
+      </w:r>
+      <w:r>
+        <w:rPr>
+          <w:b/>
+          <w:bCs/>
+        </w:rPr>
+        <w:t xml:space="preserve">block </w:t>
+      </w:r>
+      <w:proofErr w:type="gramStart"/>
+      <w:r>
+        <w:rPr>
+          <w:b/>
+          <w:bCs/>
+        </w:rPr>
+        <w:t>bootstrap</w:t>
+      </w:r>
+      <w:proofErr w:type="gramEnd"/>
+      <w:r>
+        <w:t xml:space="preserve"> or age-wise exact/MOVER then combine by weights.</w:t>
+      </w:r>
+    </w:p>
+    <w:p>
+      <w:pPr>
+        <w:numPr>
+          <w:ilvl w:val="1"/>
+          <w:numId w:val="15"/>
+        </w:numPr>
+      </w:pPr>
+      <w:r>
+        <w:rPr>
+          <w:b/>
+          <w:bCs/>
+        </w:rPr>
+        <w:t>KCOR:</w:t>
+      </w:r>
+      <w:r>
+        <w:t xml:space="preserve"> Usually delta or bootstrap; similar guidance—bootstrap is easiest to trust.</w:t>
+      </w:r>
+    </w:p>
+    <w:p>
+      <w:pPr>
+        <w:numPr>
+          <w:ilvl w:val="0"/>
+          <w:numId w:val="15"/>
+        </w:numPr>
+      </w:pPr>
+      <w:r>
+        <w:rPr>
+          <w:b/>
+          <w:bCs/>
+        </w:rPr>
+        <w:t>Bias handling</w:t>
+      </w:r>
+    </w:p>
+    <w:p>
+      <w:pPr>
+        <w:numPr>
+          <w:ilvl w:val="1"/>
+          <w:numId w:val="15"/>
+        </w:numPr>
+      </w:pPr>
+      <w:r>
+        <w:rPr>
+          <w:b/>
+          <w:bCs/>
+        </w:rPr>
+        <w:t>Both:</w:t>
+      </w:r>
+      <w:r>
+        <w:t xml:space="preserve"> Fixed cohorts → no “time-since-vax” (dynamic HVE) artifact.</w:t>
+      </w:r>
+    </w:p>
+    <w:p>
+      <w:pPr>
+        <w:numPr>
+          <w:ilvl w:val="1"/>
+          <w:numId w:val="15"/>
+        </w:numPr>
+      </w:pPr>
+      <w:r>
+        <w:rPr>
+          <w:b/>
+          <w:bCs/>
+        </w:rPr>
+        <w:t>DS_CMRR:</w:t>
+      </w:r>
+      <w:r>
+        <w:t xml:space="preserve"> Addresses </w:t>
+      </w:r>
+      <w:r>
+        <w:rPr>
+          <w:b/>
+          <w:bCs/>
+        </w:rPr>
+        <w:t>static HVE</w:t>
+      </w:r>
+      <w:r>
+        <w:t xml:space="preserve"> mainly via </w:t>
+      </w:r>
+      <w:r>
+        <w:rPr>
+          <w:b/>
+          <w:bCs/>
+        </w:rPr>
+        <w:t>age standardization</w:t>
+      </w:r>
+      <w:r>
+        <w:t xml:space="preserve"> (pick a sensible reference).</w:t>
+      </w:r>
+    </w:p>
+    <w:p>
+      <w:pPr>
+        <w:numPr>
+          <w:ilvl w:val="1"/>
+          <w:numId w:val="15"/>
+        </w:numPr>
+      </w:pPr>
+      <w:r>
+        <w:rPr>
+          <w:b/>
+          <w:bCs/>
+        </w:rPr>
+        <w:t>KCOR:</w:t>
+      </w:r>
+      <w:r>
+        <w:t xml:space="preserve"> Addresses static HVE via age handling </w:t>
+      </w:r>
+      <w:r>
+        <w:rPr>
+          <w:b/>
+          <w:bCs/>
+        </w:rPr>
+        <w:t>plus</w:t>
+      </w:r>
+      <w:r>
+        <w:t xml:space="preserve"> removes </w:t>
+      </w:r>
+      <w:r>
+        <w:rPr>
+          <w:b/>
+          <w:bCs/>
+        </w:rPr>
+        <w:t>secular slope</w:t>
+      </w:r>
+      <w:r>
+        <w:t xml:space="preserve"> differences; a bit more robust to residual demographic drift that shows up as slow trends.</w:t>
+      </w:r>
+    </w:p>
+    <w:p>
+      <w:pPr>
+        <w:numPr>
+          <w:ilvl w:val="0"/>
+          <w:numId w:val="15"/>
+        </w:numPr>
+      </w:pPr>
+      <w:r>
+        <w:rPr>
+          <w:b/>
+          <w:bCs/>
+        </w:rPr>
+        <w:t>Failure modes</w:t>
+      </w:r>
+    </w:p>
+    <w:p>
+      <w:pPr>
+        <w:numPr>
+          <w:ilvl w:val="1"/>
+          <w:numId w:val="15"/>
+        </w:numPr>
+      </w:pPr>
+      <w:r>
+        <w:rPr>
+          <w:b/>
+          <w:bCs/>
+        </w:rPr>
+        <w:t>DS_CMRR:</w:t>
+      </w:r>
+      <w:r>
+        <w:t xml:space="preserve"> (i) wrong vaccinated aggregation (must sum Dead and PT first, then compute </w:t>
+      </w:r>
+      <w:proofErr w:type="spellStart"/>
+      <w:r>
+        <w:t>MR→hazard</w:t>
+      </w:r>
+      <w:proofErr w:type="spellEnd"/>
+      <w:r>
+        <w:t>), (ii) changing weights mid-series, (iii) stitching multiple enrollments into one line, (iv) sparse/zero cells causing spikes.</w:t>
+      </w:r>
+    </w:p>
+    <w:p>
+      <w:pPr>
+        <w:numPr>
+          <w:ilvl w:val="1"/>
+          <w:numId w:val="15"/>
+        </w:numPr>
+      </w:pPr>
+      <w:r>
+        <w:rPr>
+          <w:b/>
+          <w:bCs/>
+        </w:rPr>
+        <w:t>KCOR:</w:t>
+      </w:r>
+      <w:r>
+        <w:t xml:space="preserve"> (i) bad slope window or mis-specified detrending, (ii) anchoring mishaps, (iii) sensitivity if detrending overfits waves.</w:t>
+      </w:r>
+    </w:p>
+    <w:p>
+      <w:pPr>
+        <w:rPr>
+          <w:b/>
+          <w:bCs/>
+        </w:rPr>
+      </w:pPr>
+      <w:r>
+        <w:rPr>
+          <w:b/>
+          <w:bCs/>
+        </w:rPr>
+        <w:t>When to favor which</w:t>
+      </w:r>
+    </w:p>
+    <w:p>
+      <w:pPr>
+        <w:numPr>
+          <w:ilvl w:val="0"/>
+          <w:numId w:val="16"/>
+        </w:numPr>
+      </w:pPr>
+      <w:r>
+        <w:rPr>
+          <w:b/>
+          <w:bCs/>
+        </w:rPr>
+        <w:t>Use KCOR</w:t>
+      </w:r>
+      <w:r>
+        <w:t xml:space="preserve"> when you’re spanning long periods with obvious secular aging/wave drift—you want that </w:t>
+      </w:r>
+      <w:r>
+        <w:rPr>
+          <w:b/>
+          <w:bCs/>
+        </w:rPr>
+        <w:t>slope neutralization</w:t>
+      </w:r>
+      <w:r>
+        <w:t>.</w:t>
+      </w:r>
+    </w:p>
+    <w:p>
+      <w:pPr>
+        <w:numPr>
+          <w:ilvl w:val="0"/>
+          <w:numId w:val="16"/>
+        </w:numPr>
+      </w:pPr>
+      <w:r>
+        <w:rPr>
+          <w:b/>
+          <w:bCs/>
+        </w:rPr>
+        <w:t>Use DS_CMRR</w:t>
+      </w:r>
+      <w:r>
+        <w:t xml:space="preserve"> when you want </w:t>
+      </w:r>
+      <w:r>
+        <w:rPr>
+          <w:b/>
+          <w:bCs/>
+        </w:rPr>
+        <w:t>minimal modeling</w:t>
+      </w:r>
+      <w:r>
+        <w:t xml:space="preserve">, emphasize </w:t>
+      </w:r>
+      <w:r>
+        <w:rPr>
+          <w:b/>
+          <w:bCs/>
+        </w:rPr>
+        <w:t>age-mix control</w:t>
+      </w:r>
+      <w:r>
+        <w:t>, and keep cohorts fixed—great as an independent cross-check.</w:t>
+      </w:r>
+    </w:p>
+    <w:p>
+      <w:pPr>
+        <w:numPr>
+          <w:ilvl w:val="0"/>
+          <w:numId w:val="16"/>
+        </w:numPr>
+      </w:pPr>
+      <w:r>
+        <w:t xml:space="preserve">If </w:t>
+      </w:r>
+      <w:r>
+        <w:rPr>
+          <w:b/>
+          <w:bCs/>
+        </w:rPr>
+        <w:t>KCOR ≈ DS_CMRR</w:t>
+      </w:r>
+      <w:r>
+        <w:t xml:space="preserve"> (and matches </w:t>
+      </w:r>
+      <w:r>
+        <w:rPr>
+          <w:b/>
+          <w:bCs/>
+        </w:rPr>
+        <w:t>GLM</w:t>
+      </w:r>
+      <w:r>
+        <w:t>), you’ve got strong triangulation.</w:t>
       </w:r>
     </w:p>
     <w:p/>
@@ -3595,6 +4611,155 @@
     </w:lvl>
   </w:abstractNum>
   <w:abstractNum w:abstractNumId="10" w15:restartNumberingAfterBreak="0">
+    <w:nsid w:val="5A1240E7"/>
+    <w:multiLevelType w:val="multilevel"/>
+    <w:tmpl w:val="6026F73A"/>
+    <w:lvl w:ilvl="0">
+      <w:start w:val="1"/>
+      <w:numFmt w:val="bullet"/>
+      <w:lvlText w:val=""/>
+      <w:lvlJc w:val="left"/>
+      <w:pPr>
+        <w:tabs>
+          <w:tab w:val="num" w:pos="720"/>
+        </w:tabs>
+        <w:ind w:left="720" w:hanging="360"/>
+      </w:pPr>
+      <w:rPr>
+        <w:rFonts w:ascii="Symbol" w:hAnsi="Symbol" w:hint="default"/>
+        <w:sz w:val="20"/>
+      </w:rPr>
+    </w:lvl>
+    <w:lvl w:ilvl="1" w:tentative="1">
+      <w:start w:val="1"/>
+      <w:numFmt w:val="bullet"/>
+      <w:lvlText w:val="o"/>
+      <w:lvlJc w:val="left"/>
+      <w:pPr>
+        <w:tabs>
+          <w:tab w:val="num" w:pos="1440"/>
+        </w:tabs>
+        <w:ind w:left="1440" w:hanging="360"/>
+      </w:pPr>
+      <w:rPr>
+        <w:rFonts w:ascii="Courier New" w:hAnsi="Courier New" w:hint="default"/>
+        <w:sz w:val="20"/>
+      </w:rPr>
+    </w:lvl>
+    <w:lvl w:ilvl="2" w:tentative="1">
+      <w:start w:val="1"/>
+      <w:numFmt w:val="bullet"/>
+      <w:lvlText w:val=""/>
+      <w:lvlJc w:val="left"/>
+      <w:pPr>
+        <w:tabs>
+          <w:tab w:val="num" w:pos="2160"/>
+        </w:tabs>
+        <w:ind w:left="2160" w:hanging="360"/>
+      </w:pPr>
+      <w:rPr>
+        <w:rFonts w:ascii="Wingdings" w:hAnsi="Wingdings" w:hint="default"/>
+        <w:sz w:val="20"/>
+      </w:rPr>
+    </w:lvl>
+    <w:lvl w:ilvl="3" w:tentative="1">
+      <w:start w:val="1"/>
+      <w:numFmt w:val="bullet"/>
+      <w:lvlText w:val=""/>
+      <w:lvlJc w:val="left"/>
+      <w:pPr>
+        <w:tabs>
+          <w:tab w:val="num" w:pos="2880"/>
+        </w:tabs>
+        <w:ind w:left="2880" w:hanging="360"/>
+      </w:pPr>
+      <w:rPr>
+        <w:rFonts w:ascii="Wingdings" w:hAnsi="Wingdings" w:hint="default"/>
+        <w:sz w:val="20"/>
+      </w:rPr>
+    </w:lvl>
+    <w:lvl w:ilvl="4" w:tentative="1">
+      <w:start w:val="1"/>
+      <w:numFmt w:val="bullet"/>
+      <w:lvlText w:val=""/>
+      <w:lvlJc w:val="left"/>
+      <w:pPr>
+        <w:tabs>
+          <w:tab w:val="num" w:pos="3600"/>
+        </w:tabs>
+        <w:ind w:left="3600" w:hanging="360"/>
+      </w:pPr>
+      <w:rPr>
+        <w:rFonts w:ascii="Wingdings" w:hAnsi="Wingdings" w:hint="default"/>
+        <w:sz w:val="20"/>
+      </w:rPr>
+    </w:lvl>
+    <w:lvl w:ilvl="5" w:tentative="1">
+      <w:start w:val="1"/>
+      <w:numFmt w:val="bullet"/>
+      <w:lvlText w:val=""/>
+      <w:lvlJc w:val="left"/>
+      <w:pPr>
+        <w:tabs>
+          <w:tab w:val="num" w:pos="4320"/>
+        </w:tabs>
+        <w:ind w:left="4320" w:hanging="360"/>
+      </w:pPr>
+      <w:rPr>
+        <w:rFonts w:ascii="Wingdings" w:hAnsi="Wingdings" w:hint="default"/>
+        <w:sz w:val="20"/>
+      </w:rPr>
+    </w:lvl>
+    <w:lvl w:ilvl="6" w:tentative="1">
+      <w:start w:val="1"/>
+      <w:numFmt w:val="bullet"/>
+      <w:lvlText w:val=""/>
+      <w:lvlJc w:val="left"/>
+      <w:pPr>
+        <w:tabs>
+          <w:tab w:val="num" w:pos="5040"/>
+        </w:tabs>
+        <w:ind w:left="5040" w:hanging="360"/>
+      </w:pPr>
+      <w:rPr>
+        <w:rFonts w:ascii="Wingdings" w:hAnsi="Wingdings" w:hint="default"/>
+        <w:sz w:val="20"/>
+      </w:rPr>
+    </w:lvl>
+    <w:lvl w:ilvl="7" w:tentative="1">
+      <w:start w:val="1"/>
+      <w:numFmt w:val="bullet"/>
+      <w:lvlText w:val=""/>
+      <w:lvlJc w:val="left"/>
+      <w:pPr>
+        <w:tabs>
+          <w:tab w:val="num" w:pos="5760"/>
+        </w:tabs>
+        <w:ind w:left="5760" w:hanging="360"/>
+      </w:pPr>
+      <w:rPr>
+        <w:rFonts w:ascii="Wingdings" w:hAnsi="Wingdings" w:hint="default"/>
+        <w:sz w:val="20"/>
+      </w:rPr>
+    </w:lvl>
+    <w:lvl w:ilvl="8" w:tentative="1">
+      <w:start w:val="1"/>
+      <w:numFmt w:val="bullet"/>
+      <w:lvlText w:val=""/>
+      <w:lvlJc w:val="left"/>
+      <w:pPr>
+        <w:tabs>
+          <w:tab w:val="num" w:pos="6480"/>
+        </w:tabs>
+        <w:ind w:left="6480" w:hanging="360"/>
+      </w:pPr>
+      <w:rPr>
+        <w:rFonts w:ascii="Wingdings" w:hAnsi="Wingdings" w:hint="default"/>
+        <w:sz w:val="20"/>
+      </w:rPr>
+    </w:lvl>
+  </w:abstractNum>
+  <w:abstractNum w:abstractNumId="11" w15:restartNumberingAfterBreak="0">
     <w:nsid w:val="5F756954"/>
     <w:multiLevelType w:val="multilevel"/>
     <w:tmpl w:val="097A0648"/>
@@ -3743,7 +4908,7 @@
       </w:rPr>
     </w:lvl>
   </w:abstractNum>
-  <w:abstractNum w:abstractNumId="11" w15:restartNumberingAfterBreak="0">
+  <w:abstractNum w:abstractNumId="12" w15:restartNumberingAfterBreak="0">
     <w:nsid w:val="6BE15BB0"/>
     <w:multiLevelType w:val="multilevel"/>
     <w:tmpl w:val="51DE39D2"/>
@@ -3892,7 +5057,7 @@
       </w:rPr>
     </w:lvl>
   </w:abstractNum>
-  <w:abstractNum w:abstractNumId="12" w15:restartNumberingAfterBreak="0">
+  <w:abstractNum w:abstractNumId="13" w15:restartNumberingAfterBreak="0">
     <w:nsid w:val="6F696B50"/>
     <w:multiLevelType w:val="multilevel"/>
     <w:tmpl w:val="3740EEF2"/>
@@ -4041,7 +5206,7 @@
       </w:rPr>
     </w:lvl>
   </w:abstractNum>
-  <w:abstractNum w:abstractNumId="13" w15:restartNumberingAfterBreak="0">
+  <w:abstractNum w:abstractNumId="14" w15:restartNumberingAfterBreak="0">
     <w:nsid w:val="709E1CF3"/>
     <w:multiLevelType w:val="multilevel"/>
     <w:tmpl w:val="9808D7A4"/>
@@ -4062,6 +5227,155 @@
       </w:rPr>
     </w:lvl>
     <w:lvl w:ilvl="1" w:tentative="1">
+      <w:start w:val="1"/>
+      <w:numFmt w:val="bullet"/>
+      <w:lvlText w:val="o"/>
+      <w:lvlJc w:val="left"/>
+      <w:pPr>
+        <w:tabs>
+          <w:tab w:val="num" w:pos="1440"/>
+        </w:tabs>
+        <w:ind w:left="1440" w:hanging="360"/>
+      </w:pPr>
+      <w:rPr>
+        <w:rFonts w:ascii="Courier New" w:hAnsi="Courier New" w:hint="default"/>
+        <w:sz w:val="20"/>
+      </w:rPr>
+    </w:lvl>
+    <w:lvl w:ilvl="2" w:tentative="1">
+      <w:start w:val="1"/>
+      <w:numFmt w:val="bullet"/>
+      <w:lvlText w:val=""/>
+      <w:lvlJc w:val="left"/>
+      <w:pPr>
+        <w:tabs>
+          <w:tab w:val="num" w:pos="2160"/>
+        </w:tabs>
+        <w:ind w:left="2160" w:hanging="360"/>
+      </w:pPr>
+      <w:rPr>
+        <w:rFonts w:ascii="Wingdings" w:hAnsi="Wingdings" w:hint="default"/>
+        <w:sz w:val="20"/>
+      </w:rPr>
+    </w:lvl>
+    <w:lvl w:ilvl="3" w:tentative="1">
+      <w:start w:val="1"/>
+      <w:numFmt w:val="bullet"/>
+      <w:lvlText w:val=""/>
+      <w:lvlJc w:val="left"/>
+      <w:pPr>
+        <w:tabs>
+          <w:tab w:val="num" w:pos="2880"/>
+        </w:tabs>
+        <w:ind w:left="2880" w:hanging="360"/>
+      </w:pPr>
+      <w:rPr>
+        <w:rFonts w:ascii="Wingdings" w:hAnsi="Wingdings" w:hint="default"/>
+        <w:sz w:val="20"/>
+      </w:rPr>
+    </w:lvl>
+    <w:lvl w:ilvl="4" w:tentative="1">
+      <w:start w:val="1"/>
+      <w:numFmt w:val="bullet"/>
+      <w:lvlText w:val=""/>
+      <w:lvlJc w:val="left"/>
+      <w:pPr>
+        <w:tabs>
+          <w:tab w:val="num" w:pos="3600"/>
+        </w:tabs>
+        <w:ind w:left="3600" w:hanging="360"/>
+      </w:pPr>
+      <w:rPr>
+        <w:rFonts w:ascii="Wingdings" w:hAnsi="Wingdings" w:hint="default"/>
+        <w:sz w:val="20"/>
+      </w:rPr>
+    </w:lvl>
+    <w:lvl w:ilvl="5" w:tentative="1">
+      <w:start w:val="1"/>
+      <w:numFmt w:val="bullet"/>
+      <w:lvlText w:val=""/>
+      <w:lvlJc w:val="left"/>
+      <w:pPr>
+        <w:tabs>
+          <w:tab w:val="num" w:pos="4320"/>
+        </w:tabs>
+        <w:ind w:left="4320" w:hanging="360"/>
+      </w:pPr>
+      <w:rPr>
+        <w:rFonts w:ascii="Wingdings" w:hAnsi="Wingdings" w:hint="default"/>
+        <w:sz w:val="20"/>
+      </w:rPr>
+    </w:lvl>
+    <w:lvl w:ilvl="6" w:tentative="1">
+      <w:start w:val="1"/>
+      <w:numFmt w:val="bullet"/>
+      <w:lvlText w:val=""/>
+      <w:lvlJc w:val="left"/>
+      <w:pPr>
+        <w:tabs>
+          <w:tab w:val="num" w:pos="5040"/>
+        </w:tabs>
+        <w:ind w:left="5040" w:hanging="360"/>
+      </w:pPr>
+      <w:rPr>
+        <w:rFonts w:ascii="Wingdings" w:hAnsi="Wingdings" w:hint="default"/>
+        <w:sz w:val="20"/>
+      </w:rPr>
+    </w:lvl>
+    <w:lvl w:ilvl="7" w:tentative="1">
+      <w:start w:val="1"/>
+      <w:numFmt w:val="bullet"/>
+      <w:lvlText w:val=""/>
+      <w:lvlJc w:val="left"/>
+      <w:pPr>
+        <w:tabs>
+          <w:tab w:val="num" w:pos="5760"/>
+        </w:tabs>
+        <w:ind w:left="5760" w:hanging="360"/>
+      </w:pPr>
+      <w:rPr>
+        <w:rFonts w:ascii="Wingdings" w:hAnsi="Wingdings" w:hint="default"/>
+        <w:sz w:val="20"/>
+      </w:rPr>
+    </w:lvl>
+    <w:lvl w:ilvl="8" w:tentative="1">
+      <w:start w:val="1"/>
+      <w:numFmt w:val="bullet"/>
+      <w:lvlText w:val=""/>
+      <w:lvlJc w:val="left"/>
+      <w:pPr>
+        <w:tabs>
+          <w:tab w:val="num" w:pos="6480"/>
+        </w:tabs>
+        <w:ind w:left="6480" w:hanging="360"/>
+      </w:pPr>
+      <w:rPr>
+        <w:rFonts w:ascii="Wingdings" w:hAnsi="Wingdings" w:hint="default"/>
+        <w:sz w:val="20"/>
+      </w:rPr>
+    </w:lvl>
+  </w:abstractNum>
+  <w:abstractNum w:abstractNumId="15" w15:restartNumberingAfterBreak="0">
+    <w:nsid w:val="735B2FDD"/>
+    <w:multiLevelType w:val="multilevel"/>
+    <w:tmpl w:val="CAF0092E"/>
+    <w:lvl w:ilvl="0">
+      <w:start w:val="1"/>
+      <w:numFmt w:val="bullet"/>
+      <w:lvlText w:val=""/>
+      <w:lvlJc w:val="left"/>
+      <w:pPr>
+        <w:tabs>
+          <w:tab w:val="num" w:pos="720"/>
+        </w:tabs>
+        <w:ind w:left="720" w:hanging="360"/>
+      </w:pPr>
+      <w:rPr>
+        <w:rFonts w:ascii="Symbol" w:hAnsi="Symbol" w:hint="default"/>
+        <w:sz w:val="20"/>
+      </w:rPr>
+    </w:lvl>
+    <w:lvl w:ilvl="1">
       <w:start w:val="1"/>
       <w:numFmt w:val="bullet"/>
       <w:lvlText w:val="o"/>
@@ -4197,13 +5511,13 @@
     <w:abstractNumId w:val="5"/>
   </w:num>
   <w:num w:numId="3" w16cid:durableId="1067151596">
-    <w:abstractNumId w:val="12"/>
+    <w:abstractNumId w:val="13"/>
   </w:num>
   <w:num w:numId="4" w16cid:durableId="1011686420">
-    <w:abstractNumId w:val="10"/>
+    <w:abstractNumId w:val="11"/>
   </w:num>
   <w:num w:numId="5" w16cid:durableId="1111586213">
-    <w:abstractNumId w:val="11"/>
+    <w:abstractNumId w:val="12"/>
   </w:num>
   <w:num w:numId="6" w16cid:durableId="564989704">
     <w:abstractNumId w:val="2"/>
@@ -4221,7 +5535,7 @@
     <w:abstractNumId w:val="1"/>
   </w:num>
   <w:num w:numId="11" w16cid:durableId="339621408">
-    <w:abstractNumId w:val="13"/>
+    <w:abstractNumId w:val="14"/>
   </w:num>
   <w:num w:numId="12" w16cid:durableId="74981985">
     <w:abstractNumId w:val="6"/>
@@ -4231,6 +5545,12 @@
   </w:num>
   <w:num w:numId="14" w16cid:durableId="207375101">
     <w:abstractNumId w:val="7"/>
+  </w:num>
+  <w:num w:numId="15" w16cid:durableId="1329477924">
+    <w:abstractNumId w:val="15"/>
+  </w:num>
+  <w:num w:numId="16" w16cid:durableId="2121290673">
+    <w:abstractNumId w:val="10"/>
   </w:num>
 </w:numbering>
 </file>
@@ -4838,6 +6158,7 @@
   <w:style w:type="character" w:default="1" w:styleId="DefaultParagraphFont">
     <w:name w:val="Default Paragraph Font"/>
     <w:uiPriority w:val="1"/>
+    <w:semiHidden/>
     <w:unhideWhenUsed/>
   </w:style>
   <w:style w:type="table" w:default="1" w:styleId="TableNormal">
